--- a/13.05/экономика Королёв.docx
+++ b/13.05/экономика Королёв.docx
@@ -118,7 +118,29 @@
           <w:szCs w:val="28"/>
           <w:shd w:val="clear" w:color="auto" w:fill="FFFFFF"/>
         </w:rPr>
-        <w:t>3.1. Общее описание микропроцессорной системы управления</w:t>
+        <w:t xml:space="preserve">3.1. </w:t>
+      </w:r>
+      <w:r>
+        <w:rPr>
+          <w:rFonts w:ascii="Times New Roman" w:hAnsi="Times New Roman" w:cs="Times New Roman"/>
+          <w:b/>
+          <w:spacing w:val="-5"/>
+          <w:sz w:val="28"/>
+          <w:szCs w:val="28"/>
+          <w:shd w:val="clear" w:color="auto" w:fill="FFFFFF"/>
+        </w:rPr>
+        <w:t>О</w:t>
+      </w:r>
+      <w:r>
+        <w:rPr>
+          <w:rFonts w:ascii="Times New Roman" w:hAnsi="Times New Roman" w:cs="Times New Roman"/>
+          <w:b/>
+          <w:spacing w:val="-5"/>
+          <w:sz w:val="28"/>
+          <w:szCs w:val="28"/>
+          <w:shd w:val="clear" w:color="auto" w:fill="FFFFFF"/>
+        </w:rPr>
+        <w:t>писание микропроцессорной системы управления</w:t>
       </w:r>
       <w:bookmarkEnd w:id="12"/>
     </w:p>
@@ -140,7 +162,25 @@
           <w:sz w:val="28"/>
           <w:szCs w:val="28"/>
         </w:rPr>
-        <w:t>Микропроцессорная система управления включает в себя: контроллер системы управления двигателем (КСУД), датчики и исполнительные механизмы.</w:t>
+        <w:t>Микропроцессорная система управления включает в себя: контроллер системы управления двигателем (</w:t>
+      </w:r>
+      <w:r>
+        <w:rPr>
+          <w:rFonts w:ascii="Times New Roman" w:hAnsi="Times New Roman" w:cs="Times New Roman"/>
+          <w:color w:val="000000" w:themeColor="text1"/>
+          <w:sz w:val="28"/>
+          <w:szCs w:val="28"/>
+        </w:rPr>
+        <w:t>ЭБУ</w:t>
+      </w:r>
+      <w:r>
+        <w:rPr>
+          <w:rFonts w:ascii="Times New Roman" w:hAnsi="Times New Roman" w:cs="Times New Roman"/>
+          <w:color w:val="000000" w:themeColor="text1"/>
+          <w:sz w:val="28"/>
+          <w:szCs w:val="28"/>
+        </w:rPr>
+        <w:t>), датчики и исполнительные механизмы.</w:t>
       </w:r>
     </w:p>
     <w:p>
@@ -162,21 +202,80 @@
           <w:sz w:val="28"/>
           <w:szCs w:val="28"/>
         </w:rPr>
-        <w:t>КСУД (иногда ЭБУ – электронный блок управления) осуществляет переработку поступающей информации от датчиков и формирует управляющие сигналы. Как правило включает в себя: центральный микроконтроллер и ряд сопроцессоров; выходные каскады, позволяющие коммутировать значительную мощность; входные каскады для приема сигналов от цифровых и аналоговых датчиков. Микроконтроллеры работают в соответствии с заложенным в них программным обеспечением (ПО). ПО главным образом можно разделить на системное и прикладное.</w:t>
-      </w:r>
-    </w:p>
-    <w:p>
-      <w:pPr>
-        <w:pStyle w:val="a3"/>
-        <w:spacing w:line="360" w:lineRule="auto"/>
-        <w:ind w:left="360"/>
+        <w:t>ЭБУ – электронный блок управления</w:t>
+      </w:r>
+      <w:r>
         <w:rPr>
           <w:rFonts w:ascii="Times New Roman" w:hAnsi="Times New Roman" w:cs="Times New Roman"/>
           <w:color w:val="000000" w:themeColor="text1"/>
           <w:sz w:val="28"/>
           <w:szCs w:val="28"/>
         </w:rPr>
-      </w:pPr>
+        <w:t xml:space="preserve"> получает</w:t>
+      </w:r>
+      <w:r>
+        <w:rPr>
+          <w:rFonts w:ascii="Times New Roman" w:hAnsi="Times New Roman" w:cs="Times New Roman"/>
+          <w:color w:val="000000" w:themeColor="text1"/>
+          <w:sz w:val="28"/>
+          <w:szCs w:val="28"/>
+        </w:rPr>
+        <w:t xml:space="preserve"> информаци</w:t>
+      </w:r>
+      <w:r>
+        <w:rPr>
+          <w:rFonts w:ascii="Times New Roman" w:hAnsi="Times New Roman" w:cs="Times New Roman"/>
+          <w:color w:val="000000" w:themeColor="text1"/>
+          <w:sz w:val="28"/>
+          <w:szCs w:val="28"/>
+        </w:rPr>
+        <w:t>ю</w:t>
+      </w:r>
+      <w:r>
+        <w:rPr>
+          <w:rFonts w:ascii="Times New Roman" w:hAnsi="Times New Roman" w:cs="Times New Roman"/>
+          <w:color w:val="000000" w:themeColor="text1"/>
+          <w:sz w:val="28"/>
+          <w:szCs w:val="28"/>
+        </w:rPr>
+        <w:t xml:space="preserve"> от датчиков и формирует управляющие сигналы</w:t>
+      </w:r>
+      <w:r>
+        <w:rPr>
+          <w:rFonts w:ascii="Times New Roman" w:hAnsi="Times New Roman" w:cs="Times New Roman"/>
+          <w:color w:val="000000" w:themeColor="text1"/>
+          <w:sz w:val="28"/>
+          <w:szCs w:val="28"/>
+        </w:rPr>
+        <w:t xml:space="preserve"> для исполнительных механизмов.</w:t>
+      </w:r>
+      <w:r>
+        <w:rPr>
+          <w:rFonts w:ascii="Times New Roman" w:hAnsi="Times New Roman" w:cs="Times New Roman"/>
+          <w:color w:val="000000" w:themeColor="text1"/>
+          <w:sz w:val="28"/>
+          <w:szCs w:val="28"/>
+        </w:rPr>
+        <w:t xml:space="preserve"> Как правило включает в себя: центральный микроконтроллер и ряд сопроцессоров; выходные каскады, позволяющие коммутировать значительную мощность; входные каскады для приема сигналов от цифровых и аналоговых датчиков. </w:t>
+      </w:r>
+      <w:r>
+        <w:rPr>
+          <w:rFonts w:ascii="Times New Roman" w:hAnsi="Times New Roman" w:cs="Times New Roman"/>
+          <w:color w:val="000000" w:themeColor="text1"/>
+          <w:sz w:val="28"/>
+          <w:szCs w:val="28"/>
+        </w:rPr>
+        <w:tab/>
+      </w:r>
+      <w:r>
+        <w:rPr>
+          <w:rFonts w:ascii="Times New Roman" w:hAnsi="Times New Roman" w:cs="Times New Roman"/>
+          <w:color w:val="000000" w:themeColor="text1"/>
+          <w:sz w:val="28"/>
+          <w:szCs w:val="28"/>
+        </w:rPr>
+        <w:t>Микроконтроллеры работают в соответствии с заложенным в них программным обеспечением (ПО). ПО главным образом можно разделить на системное и прикладное.</w:t>
+      </w:r>
     </w:p>
     <w:p>
       <w:pPr>
@@ -200,7 +299,40 @@
           <w:szCs w:val="28"/>
           <w:lang w:eastAsia="ru-RU"/>
         </w:rPr>
-        <w:t>Система управления в наиболее общем виде представлена на рис.№.</w:t>
+        <w:tab/>
+      </w:r>
+      <w:r>
+        <w:rPr>
+          <w:rFonts w:ascii="Times New Roman" w:hAnsi="Times New Roman" w:cs="Times New Roman"/>
+          <w:bCs/>
+          <w:color w:val="000000" w:themeColor="text1"/>
+          <w:sz w:val="28"/>
+          <w:szCs w:val="28"/>
+          <w:lang w:eastAsia="ru-RU"/>
+        </w:rPr>
+        <w:t>Система управления в наиболее общем виде представлена на рис.</w:t>
+      </w:r>
+      <w:r>
+        <w:rPr>
+          <w:rFonts w:ascii="Times New Roman" w:hAnsi="Times New Roman" w:cs="Times New Roman"/>
+          <w:bCs/>
+          <w:color w:val="000000" w:themeColor="text1"/>
+          <w:sz w:val="28"/>
+          <w:szCs w:val="28"/>
+          <w:lang w:eastAsia="ru-RU"/>
+        </w:rPr>
+        <w:t>3.1</w:t>
+      </w:r>
+      <w:r>
+        <w:rPr>
+          <w:rFonts w:ascii="Times New Roman" w:hAnsi="Times New Roman" w:cs="Times New Roman"/>
+          <w:bCs/>
+          <w:color w:val="000000" w:themeColor="text1"/>
+          <w:sz w:val="28"/>
+          <w:szCs w:val="28"/>
+          <w:lang w:eastAsia="ru-RU"/>
+        </w:rPr>
+        <w:t>.</w:t>
       </w:r>
     </w:p>
     <w:p>
@@ -225,7 +357,7 @@
         <mc:AlternateContent>
           <mc:Choice Requires="wps">
             <w:drawing>
-              <wp:anchor distT="0" distB="0" distL="114300" distR="114300" simplePos="0" relativeHeight="251666432" behindDoc="0" locked="0" layoutInCell="1" allowOverlap="1" wp14:anchorId="2F836F67" wp14:editId="60559EF5">
+              <wp:anchor distT="0" distB="0" distL="114300" distR="114300" simplePos="0" relativeHeight="251666432" behindDoc="0" locked="0" layoutInCell="1" allowOverlap="1" wp14:anchorId="071ED3AD" wp14:editId="44AB43BA">
                 <wp:simplePos x="0" y="0"/>
                 <wp:positionH relativeFrom="column">
                   <wp:posOffset>3920490</wp:posOffset>
@@ -299,7 +431,7 @@
         <mc:AlternateContent>
           <mc:Choice Requires="wps">
             <w:drawing>
-              <wp:anchor distT="0" distB="0" distL="114300" distR="114300" simplePos="0" relativeHeight="251660288" behindDoc="0" locked="0" layoutInCell="1" allowOverlap="1" wp14:anchorId="4FBFF3FF" wp14:editId="1200530F">
+              <wp:anchor distT="0" distB="0" distL="114300" distR="114300" simplePos="0" relativeHeight="251660288" behindDoc="0" locked="0" layoutInCell="1" allowOverlap="1" wp14:anchorId="79521307" wp14:editId="5CB0F94A">
                 <wp:simplePos x="0" y="0"/>
                 <wp:positionH relativeFrom="column">
                   <wp:posOffset>596265</wp:posOffset>
@@ -387,7 +519,7 @@
         <mc:AlternateContent>
           <mc:Choice Requires="wps">
             <w:drawing>
-              <wp:anchor distT="0" distB="0" distL="114300" distR="114300" simplePos="0" relativeHeight="251664384" behindDoc="0" locked="0" layoutInCell="1" allowOverlap="1" wp14:anchorId="317F1CA0" wp14:editId="7479E61C">
+              <wp:anchor distT="0" distB="0" distL="114300" distR="114300" simplePos="0" relativeHeight="251664384" behindDoc="0" locked="0" layoutInCell="1" allowOverlap="1" wp14:anchorId="0C586E91" wp14:editId="37966C9F">
                 <wp:simplePos x="0" y="0"/>
                 <wp:positionH relativeFrom="column">
                   <wp:posOffset>676275</wp:posOffset>
@@ -479,7 +611,7 @@
           </mc:Choice>
           <mc:Fallback>
             <w:pict>
-              <v:shapetype w14:anchorId="317F1CA0" id="_x0000_t202" coordsize="21600,21600" o:spt="202" path="m,l,21600r21600,l21600,xe">
+              <v:shapetype w14:anchorId="0C586E91" id="_x0000_t202" coordsize="21600,21600" o:spt="202" path="m,l,21600r21600,l21600,xe">
                 <v:stroke joinstyle="miter"/>
                 <v:path gradientshapeok="t" o:connecttype="rect"/>
               </v:shapetype>
@@ -536,7 +668,7 @@
         <mc:AlternateContent>
           <mc:Choice Requires="wps">
             <w:drawing>
-              <wp:anchor distT="0" distB="0" distL="114300" distR="114300" simplePos="0" relativeHeight="251665408" behindDoc="0" locked="0" layoutInCell="1" allowOverlap="1" wp14:anchorId="037DC506" wp14:editId="0AFC2C9B">
+              <wp:anchor distT="0" distB="0" distL="114300" distR="114300" simplePos="0" relativeHeight="251665408" behindDoc="0" locked="0" layoutInCell="1" allowOverlap="1" wp14:anchorId="20D1CF3A" wp14:editId="2C07B824">
                 <wp:simplePos x="0" y="0"/>
                 <wp:positionH relativeFrom="column">
                   <wp:posOffset>4006215</wp:posOffset>
@@ -642,7 +774,7 @@
           </mc:Choice>
           <mc:Fallback>
             <w:pict>
-              <v:shape w14:anchorId="037DC506" id="Поле 7" o:spid="_x0000_s1027" type="#_x0000_t202" style="position:absolute;left:0;text-align:left;margin-left:315.45pt;margin-top:7.85pt;width:74.25pt;height:49.5pt;z-index:251665408;visibility:visible;mso-wrap-style:square;mso-width-percent:0;mso-height-percent:0;mso-wrap-distance-left:9pt;mso-wrap-distance-top:0;mso-wrap-distance-right:9pt;mso-wrap-distance-bottom:0;mso-position-horizontal:absolute;mso-position-horizontal-relative:text;mso-position-vertical:absolute;mso-position-vertical-relative:text;mso-width-percent:0;mso-height-percent:0;mso-width-relative:margin;mso-height-relative:margin;v-text-anchor:top" o:gfxdata="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" filled="f" stroked="f">
+              <v:shape w14:anchorId="20D1CF3A" id="Поле 7" o:spid="_x0000_s1027" type="#_x0000_t202" style="position:absolute;left:0;text-align:left;margin-left:315.45pt;margin-top:7.85pt;width:74.25pt;height:49.5pt;z-index:251665408;visibility:visible;mso-wrap-style:square;mso-width-percent:0;mso-height-percent:0;mso-wrap-distance-left:9pt;mso-wrap-distance-top:0;mso-wrap-distance-right:9pt;mso-wrap-distance-bottom:0;mso-position-horizontal:absolute;mso-position-horizontal-relative:text;mso-position-vertical:absolute;mso-position-vertical-relative:text;mso-width-percent:0;mso-height-percent:0;mso-width-relative:margin;mso-height-relative:margin;v-text-anchor:top" o:gfxdata="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" filled="f" stroked="f">
                 <v:textbox>
                   <w:txbxContent>
                     <w:p>
@@ -709,7 +841,7 @@
         <mc:AlternateContent>
           <mc:Choice Requires="wps">
             <w:drawing>
-              <wp:anchor distT="0" distB="0" distL="114300" distR="114300" simplePos="0" relativeHeight="251663360" behindDoc="0" locked="0" layoutInCell="1" allowOverlap="1" wp14:anchorId="0747FD58" wp14:editId="6FCED3EF">
+              <wp:anchor distT="0" distB="0" distL="114300" distR="114300" simplePos="0" relativeHeight="251663360" behindDoc="0" locked="0" layoutInCell="1" allowOverlap="1" wp14:anchorId="3F300F46" wp14:editId="31C6D43C">
                 <wp:simplePos x="0" y="0"/>
                 <wp:positionH relativeFrom="column">
                   <wp:posOffset>2510155</wp:posOffset>
@@ -782,7 +914,7 @@
           </mc:Choice>
           <mc:Fallback>
             <w:pict>
-              <v:shape w14:anchorId="0747FD58" id="Поле 6" o:spid="_x0000_s1028" type="#_x0000_t202" style="position:absolute;left:0;text-align:left;margin-left:197.65pt;margin-top:16.4pt;width:47.25pt;height:33.75pt;z-index:251663360;visibility:visible;mso-wrap-style:square;mso-width-percent:0;mso-height-percent:0;mso-wrap-distance-left:9pt;mso-wrap-distance-top:0;mso-wrap-distance-right:9pt;mso-wrap-distance-bottom:0;mso-position-horizontal:absolute;mso-position-horizontal-relative:text;mso-position-vertical:absolute;mso-position-vertical-relative:text;mso-width-percent:0;mso-height-percent:0;mso-width-relative:margin;mso-height-relative:margin;v-text-anchor:top" o:gfxdata="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" filled="f" stroked="f">
+              <v:shape w14:anchorId="3F300F46" id="Поле 6" o:spid="_x0000_s1028" type="#_x0000_t202" style="position:absolute;left:0;text-align:left;margin-left:197.65pt;margin-top:16.4pt;width:47.25pt;height:33.75pt;z-index:251663360;visibility:visible;mso-wrap-style:square;mso-width-percent:0;mso-height-percent:0;mso-wrap-distance-left:9pt;mso-wrap-distance-top:0;mso-wrap-distance-right:9pt;mso-wrap-distance-bottom:0;mso-position-horizontal:absolute;mso-position-horizontal-relative:text;mso-position-vertical:absolute;mso-position-vertical-relative:text;mso-width-percent:0;mso-height-percent:0;mso-width-relative:margin;mso-height-relative:margin;v-text-anchor:top" o:gfxdata="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" filled="f" stroked="f">
                 <v:textbox>
                   <w:txbxContent>
                     <w:p>
@@ -816,7 +948,7 @@
         <mc:AlternateContent>
           <mc:Choice Requires="wps">
             <w:drawing>
-              <wp:anchor distT="0" distB="0" distL="114300" distR="114300" simplePos="0" relativeHeight="251659264" behindDoc="0" locked="0" layoutInCell="1" allowOverlap="1" wp14:anchorId="6CA57627" wp14:editId="22B2999A">
+              <wp:anchor distT="0" distB="0" distL="114300" distR="114300" simplePos="0" relativeHeight="251659264" behindDoc="0" locked="0" layoutInCell="1" allowOverlap="1" wp14:anchorId="33C8D98A" wp14:editId="3B4E5182">
                 <wp:simplePos x="0" y="0"/>
                 <wp:positionH relativeFrom="column">
                   <wp:posOffset>2320290</wp:posOffset>
@@ -904,7 +1036,7 @@
         <mc:AlternateContent>
           <mc:Choice Requires="wps">
             <w:drawing>
-              <wp:anchor distT="4294967295" distB="4294967295" distL="114300" distR="114300" simplePos="0" relativeHeight="251662336" behindDoc="0" locked="0" layoutInCell="1" allowOverlap="1" wp14:anchorId="38BB5DEC" wp14:editId="070EEA53">
+              <wp:anchor distT="4294967295" distB="4294967295" distL="114300" distR="114300" simplePos="0" relativeHeight="251662336" behindDoc="0" locked="0" layoutInCell="1" allowOverlap="1" wp14:anchorId="4699C1EA" wp14:editId="13B1181C">
                 <wp:simplePos x="0" y="0"/>
                 <wp:positionH relativeFrom="column">
                   <wp:posOffset>3225165</wp:posOffset>
@@ -979,7 +1111,7 @@
         <mc:AlternateContent>
           <mc:Choice Requires="wps">
             <w:drawing>
-              <wp:anchor distT="4294967295" distB="4294967295" distL="114300" distR="114300" simplePos="0" relativeHeight="251661312" behindDoc="0" locked="0" layoutInCell="1" allowOverlap="1" wp14:anchorId="62401F7B" wp14:editId="5104ADC4">
+              <wp:anchor distT="4294967295" distB="4294967295" distL="114300" distR="114300" simplePos="0" relativeHeight="251661312" behindDoc="0" locked="0" layoutInCell="1" allowOverlap="1" wp14:anchorId="0BF6A572" wp14:editId="1035AD88">
                 <wp:simplePos x="0" y="0"/>
                 <wp:positionH relativeFrom="column">
                   <wp:posOffset>1624965</wp:posOffset>
@@ -1089,7 +1221,18 @@
           <w:sz w:val="28"/>
           <w:szCs w:val="28"/>
         </w:rPr>
-        <w:t>Рисунок №. Элементарная схема системы управления двигателем без обратной связи</w:t>
+        <w:t>Рис.3.1</w:t>
+      </w:r>
+      <w:r>
+        <w:rPr>
+          <w:rFonts w:ascii="Times New Roman" w:hAnsi="Times New Roman" w:cs="Times New Roman"/>
+          <w:b/>
+          <w:i/>
+          <w:color w:val="000000" w:themeColor="text1"/>
+          <w:sz w:val="28"/>
+          <w:szCs w:val="28"/>
+        </w:rPr>
+        <w:t xml:space="preserve"> Элементарная схема системы управления без обратной связи</w:t>
       </w:r>
     </w:p>
     <w:p>
@@ -1120,6 +1263,19 @@
     </w:p>
     <w:p>
       <w:pPr>
+        <w:spacing w:after="0" w:line="360" w:lineRule="auto"/>
+        <w:ind w:firstLine="708"/>
+        <w:jc w:val="both"/>
+        <w:rPr>
+          <w:rFonts w:ascii="Times New Roman" w:hAnsi="Times New Roman" w:cs="Times New Roman"/>
+          <w:color w:val="000000" w:themeColor="text1"/>
+          <w:sz w:val="28"/>
+          <w:szCs w:val="28"/>
+        </w:rPr>
+      </w:pPr>
+    </w:p>
+    <w:p>
+      <w:pPr>
         <w:spacing w:line="360" w:lineRule="auto"/>
         <w:ind w:firstLine="709"/>
         <w:jc w:val="both"/>
@@ -1225,6 +1381,8 @@
         </w:rPr>
         <w:t xml:space="preserve"> модельно-базированное программирование</w:t>
       </w:r>
+      <w:bookmarkStart w:id="13" w:name="_GoBack"/>
+      <w:bookmarkEnd w:id="13"/>
     </w:p>
     <w:p>
       <w:pPr>
@@ -1248,7 +1406,27 @@
           <w:szCs w:val="28"/>
           <w:shd w:val="clear" w:color="auto" w:fill="FFFFFF"/>
         </w:rPr>
-        <w:t xml:space="preserve">Благодаря технологии МБП разработка алгоритмического программного обеспечения осуществляется с помощью блок-диаграмм, отражающих алгоритм управления ДВС или его системами. </w:t>
+        <w:t>Благодаря технологии МБП разработка алгоритмического программного обеспечения осуществляется с помощью блок-диаграмм, отражающих алгоритм управления ДВС или его системами</w:t>
+      </w:r>
+      <w:r>
+        <w:rPr>
+          <w:rFonts w:ascii="Times New Roman" w:hAnsi="Times New Roman" w:cs="Times New Roman"/>
+          <w:spacing w:val="-5"/>
+          <w:sz w:val="28"/>
+          <w:szCs w:val="28"/>
+          <w:shd w:val="clear" w:color="auto" w:fill="FFFFFF"/>
+        </w:rPr>
+        <w:t xml:space="preserve"> рис.3.1. а)</w:t>
+      </w:r>
+      <w:r>
+        <w:rPr>
+          <w:rFonts w:ascii="Times New Roman" w:hAnsi="Times New Roman" w:cs="Times New Roman"/>
+          <w:spacing w:val="-5"/>
+          <w:sz w:val="28"/>
+          <w:szCs w:val="28"/>
+          <w:shd w:val="clear" w:color="auto" w:fill="FFFFFF"/>
+        </w:rPr>
+        <w:t xml:space="preserve">. </w:t>
       </w:r>
     </w:p>
     <w:p>
@@ -1275,7 +1453,6 @@
         </w:rPr>
         <w:t xml:space="preserve">Стыковку блок-диаграмм с системами микроконтроллера </w:t>
       </w:r>
-      <w:proofErr w:type="spellStart"/>
       <w:r>
         <w:rPr>
           <w:rFonts w:ascii="Times New Roman" w:hAnsi="Times New Roman" w:cs="Times New Roman"/>
@@ -1284,9 +1461,8 @@
           <w:szCs w:val="28"/>
           <w:shd w:val="clear" w:color="auto" w:fill="FFFFFF"/>
         </w:rPr>
-        <w:t>КСУДа</w:t>
-      </w:r>
-      <w:proofErr w:type="spellEnd"/>
+        <w:t>ЭБУ</w:t>
+      </w:r>
       <w:r>
         <w:rPr>
           <w:rFonts w:ascii="Times New Roman" w:hAnsi="Times New Roman" w:cs="Times New Roman"/>
@@ -1320,7 +1496,17 @@
           <w:szCs w:val="28"/>
           <w:shd w:val="clear" w:color="auto" w:fill="FFFFFF"/>
         </w:rPr>
-        <w:t>Однако специалисту, работающему в среде МБП не требуется глубоко знать СИ и особенности устройства и архитектуры микроконтроллера. Что позволяет сэкономить время инженера на изучения специализированных языков программирования.</w:t>
+        <w:t>Однако специалисту, работающему в среде МБП не требуется глубоко знать СИ и особенности устройства и архитектуры микроконтроллера. Что позволяет сэкономить время инженера на изучения специализир</w:t>
+      </w:r>
+      <w:r>
+        <w:rPr>
+          <w:rFonts w:ascii="Times New Roman" w:hAnsi="Times New Roman" w:cs="Times New Roman"/>
+          <w:spacing w:val="-5"/>
+          <w:sz w:val="28"/>
+          <w:szCs w:val="28"/>
+          <w:shd w:val="clear" w:color="auto" w:fill="FFFFFF"/>
+        </w:rPr>
+        <w:t>ованных языков программирования рис.3.2.</w:t>
       </w:r>
     </w:p>
     <w:p>
@@ -1328,7 +1514,89 @@
         <w:pStyle w:val="a3"/>
         <w:spacing w:line="360" w:lineRule="auto"/>
         <w:ind w:left="0" w:firstLine="709"/>
-        <w:jc w:val="both"/>
+        <w:jc w:val="center"/>
+        <w:rPr>
+          <w:rFonts w:ascii="Times New Roman" w:hAnsi="Times New Roman" w:cs="Times New Roman"/>
+          <w:spacing w:val="-5"/>
+          <w:sz w:val="28"/>
+          <w:szCs w:val="28"/>
+          <w:shd w:val="clear" w:color="auto" w:fill="FFFFFF"/>
+        </w:rPr>
+      </w:pPr>
+      <w:r>
+        <w:rPr>
+          <w:rFonts w:ascii="Times New Roman" w:hAnsi="Times New Roman" w:cs="Times New Roman"/>
+          <w:noProof/>
+          <w:spacing w:val="-5"/>
+          <w:sz w:val="28"/>
+          <w:szCs w:val="28"/>
+          <w:shd w:val="clear" w:color="auto" w:fill="FFFFFF"/>
+          <w:lang w:eastAsia="ru-RU"/>
+        </w:rPr>
+        <w:drawing>
+          <wp:inline distT="0" distB="0" distL="0" distR="0" wp14:anchorId="764EE6D6" wp14:editId="4BFA94EE">
+            <wp:extent cx="4443541" cy="2682240"/>
+            <wp:effectExtent l="0" t="0" r="0" b="3810"/>
+            <wp:docPr id="20" name="Рисунок 19"/>
+            <wp:cNvGraphicFramePr>
+              <a:graphicFrameLocks xmlns:a="http://schemas.openxmlformats.org/drawingml/2006/main" noChangeAspect="1"/>
+            </wp:cNvGraphicFramePr>
+            <a:graphic xmlns:a="http://schemas.openxmlformats.org/drawingml/2006/main">
+              <a:graphicData uri="http://schemas.openxmlformats.org/drawingml/2006/picture">
+                <pic:pic xmlns:pic="http://schemas.openxmlformats.org/drawingml/2006/picture">
+                  <pic:nvPicPr>
+                    <pic:cNvPr id="20" name="Рисунок 19"/>
+                    <pic:cNvPicPr>
+                      <a:picLocks noChangeAspect="1"/>
+                    </pic:cNvPicPr>
+                  </pic:nvPicPr>
+                  <pic:blipFill rotWithShape="1">
+                    <a:blip r:embed="rId5"/>
+                    <a:srcRect r="9283" b="15459"/>
+                    <a:stretch/>
+                  </pic:blipFill>
+                  <pic:spPr>
+                    <a:xfrm>
+                      <a:off x="0" y="0"/>
+                      <a:ext cx="4466156" cy="2695891"/>
+                    </a:xfrm>
+                    <a:prstGeom prst="rect">
+                      <a:avLst/>
+                    </a:prstGeom>
+                  </pic:spPr>
+                </pic:pic>
+              </a:graphicData>
+            </a:graphic>
+          </wp:inline>
+        </w:drawing>
+      </w:r>
+    </w:p>
+    <w:p>
+      <w:pPr>
+        <w:spacing w:after="0" w:line="360" w:lineRule="auto"/>
+        <w:ind w:firstLine="851"/>
+        <w:jc w:val="center"/>
+        <w:rPr>
+          <w:rFonts w:ascii="Times New Roman" w:hAnsi="Times New Roman"/>
+          <w:sz w:val="28"/>
+          <w:szCs w:val="28"/>
+        </w:rPr>
+      </w:pPr>
+      <w:r>
+        <w:rPr>
+          <w:rFonts w:ascii="Times New Roman" w:hAnsi="Times New Roman"/>
+          <w:sz w:val="28"/>
+          <w:szCs w:val="28"/>
+        </w:rPr>
+        <w:t>а)</w:t>
+      </w:r>
+    </w:p>
+    <w:p>
+      <w:pPr>
+        <w:pStyle w:val="a3"/>
+        <w:spacing w:line="360" w:lineRule="auto"/>
+        <w:ind w:left="0" w:firstLine="709"/>
+        <w:jc w:val="center"/>
         <w:rPr>
           <w:rFonts w:ascii="Times New Roman" w:hAnsi="Times New Roman" w:cs="Times New Roman"/>
           <w:spacing w:val="-5"/>
@@ -1340,10 +1608,192 @@
     </w:p>
     <w:p>
       <w:pPr>
-        <w:rPr>
-          <w:rFonts w:ascii="Times New Roman" w:hAnsi="Times New Roman" w:cs="Times New Roman"/>
-          <w:sz w:val="28"/>
-          <w:szCs w:val="28"/>
+        <w:pStyle w:val="a3"/>
+        <w:spacing w:line="360" w:lineRule="auto"/>
+        <w:ind w:left="0" w:firstLine="709"/>
+        <w:jc w:val="center"/>
+        <w:rPr>
+          <w:rFonts w:ascii="Times New Roman" w:hAnsi="Times New Roman" w:cs="Times New Roman"/>
+          <w:spacing w:val="-5"/>
+          <w:sz w:val="28"/>
+          <w:szCs w:val="28"/>
+          <w:shd w:val="clear" w:color="auto" w:fill="FFFFFF"/>
+        </w:rPr>
+      </w:pPr>
+      <w:r>
+        <w:rPr>
+          <w:rFonts w:ascii="Times New Roman" w:hAnsi="Times New Roman" w:cs="Times New Roman"/>
+          <w:noProof/>
+          <w:spacing w:val="-5"/>
+          <w:sz w:val="28"/>
+          <w:szCs w:val="28"/>
+          <w:shd w:val="clear" w:color="auto" w:fill="FFFFFF"/>
+          <w:lang w:eastAsia="ru-RU"/>
+        </w:rPr>
+        <w:lastRenderedPageBreak/>
+        <w:drawing>
+          <wp:inline distT="0" distB="0" distL="0" distR="0" wp14:anchorId="67304B98" wp14:editId="42D0FDF4">
+            <wp:extent cx="3705105" cy="3642360"/>
+            <wp:effectExtent l="0" t="0" r="0" b="0"/>
+            <wp:docPr id="11" name="Рисунок 2"/>
+            <wp:cNvGraphicFramePr>
+              <a:graphicFrameLocks xmlns:a="http://schemas.openxmlformats.org/drawingml/2006/main" noChangeAspect="1"/>
+            </wp:cNvGraphicFramePr>
+            <a:graphic xmlns:a="http://schemas.openxmlformats.org/drawingml/2006/main">
+              <a:graphicData uri="http://schemas.openxmlformats.org/drawingml/2006/picture">
+                <pic:pic xmlns:pic="http://schemas.openxmlformats.org/drawingml/2006/picture">
+                  <pic:nvPicPr>
+                    <pic:cNvPr id="3" name="Рисунок 2"/>
+                    <pic:cNvPicPr>
+                      <a:picLocks noChangeAspect="1"/>
+                    </pic:cNvPicPr>
+                  </pic:nvPicPr>
+                  <pic:blipFill rotWithShape="1">
+                    <a:blip r:embed="rId6"/>
+                    <a:srcRect t="31142" r="34605" b="-777"/>
+                    <a:stretch/>
+                  </pic:blipFill>
+                  <pic:spPr>
+                    <a:xfrm>
+                      <a:off x="0" y="0"/>
+                      <a:ext cx="3711943" cy="3649082"/>
+                    </a:xfrm>
+                    <a:prstGeom prst="rect">
+                      <a:avLst/>
+                    </a:prstGeom>
+                  </pic:spPr>
+                </pic:pic>
+              </a:graphicData>
+            </a:graphic>
+          </wp:inline>
+        </w:drawing>
+      </w:r>
+    </w:p>
+    <w:p>
+      <w:pPr>
+        <w:pStyle w:val="a3"/>
+        <w:spacing w:line="360" w:lineRule="auto"/>
+        <w:ind w:left="0" w:firstLine="709"/>
+        <w:jc w:val="center"/>
+        <w:rPr>
+          <w:rFonts w:ascii="Times New Roman" w:hAnsi="Times New Roman" w:cs="Times New Roman"/>
+          <w:spacing w:val="-5"/>
+          <w:sz w:val="28"/>
+          <w:szCs w:val="28"/>
+          <w:shd w:val="clear" w:color="auto" w:fill="FFFFFF"/>
+        </w:rPr>
+      </w:pPr>
+      <w:r>
+        <w:rPr>
+          <w:rFonts w:ascii="Times New Roman" w:hAnsi="Times New Roman" w:cs="Times New Roman"/>
+          <w:spacing w:val="-5"/>
+          <w:sz w:val="28"/>
+          <w:szCs w:val="28"/>
+          <w:shd w:val="clear" w:color="auto" w:fill="FFFFFF"/>
+        </w:rPr>
+        <w:t>б)</w:t>
+      </w:r>
+    </w:p>
+    <w:p>
+      <w:pPr>
+        <w:spacing w:after="0" w:line="360" w:lineRule="auto"/>
+        <w:ind w:firstLine="851"/>
+        <w:jc w:val="center"/>
+        <w:rPr>
+          <w:rFonts w:ascii="Times New Roman" w:hAnsi="Times New Roman"/>
+          <w:sz w:val="28"/>
+          <w:szCs w:val="28"/>
+        </w:rPr>
+      </w:pPr>
+      <w:r>
+        <w:rPr>
+          <w:rFonts w:ascii="Times New Roman" w:hAnsi="Times New Roman"/>
+          <w:sz w:val="28"/>
+          <w:szCs w:val="28"/>
+        </w:rPr>
+        <w:t>Рис. 3.2</w:t>
+      </w:r>
+      <w:r>
+        <w:rPr>
+          <w:rFonts w:ascii="Times New Roman" w:hAnsi="Times New Roman"/>
+          <w:sz w:val="28"/>
+          <w:szCs w:val="28"/>
+        </w:rPr>
+        <w:t xml:space="preserve">. </w:t>
+      </w:r>
+      <w:r>
+        <w:rPr>
+          <w:rFonts w:ascii="Times New Roman" w:hAnsi="Times New Roman"/>
+          <w:sz w:val="28"/>
+          <w:szCs w:val="28"/>
+        </w:rPr>
+        <w:t>Пример написания алгоритма управления двумя способами:</w:t>
+      </w:r>
+    </w:p>
+    <w:p>
+      <w:pPr>
+        <w:spacing w:after="0" w:line="360" w:lineRule="auto"/>
+        <w:ind w:firstLine="851"/>
+        <w:jc w:val="center"/>
+        <w:rPr>
+          <w:rFonts w:ascii="Times New Roman" w:hAnsi="Times New Roman"/>
+          <w:sz w:val="28"/>
+          <w:szCs w:val="28"/>
+        </w:rPr>
+      </w:pPr>
+      <w:r>
+        <w:rPr>
+          <w:rFonts w:ascii="Times New Roman" w:hAnsi="Times New Roman"/>
+          <w:sz w:val="28"/>
+          <w:szCs w:val="28"/>
+        </w:rPr>
+        <w:t>а) модельно базированное программирование;</w:t>
+      </w:r>
+    </w:p>
+    <w:p>
+      <w:pPr>
+        <w:spacing w:after="0" w:line="360" w:lineRule="auto"/>
+        <w:ind w:firstLine="851"/>
+        <w:jc w:val="center"/>
+        <w:rPr>
+          <w:rFonts w:ascii="Times New Roman" w:hAnsi="Times New Roman"/>
+          <w:sz w:val="28"/>
+          <w:szCs w:val="28"/>
+        </w:rPr>
+      </w:pPr>
+      <w:r>
+        <w:rPr>
+          <w:rFonts w:ascii="Times New Roman" w:hAnsi="Times New Roman"/>
+          <w:sz w:val="28"/>
+          <w:szCs w:val="28"/>
+        </w:rPr>
+        <w:t>б) язык программирования СИ</w:t>
+      </w:r>
+    </w:p>
+    <w:p>
+      <w:pPr>
+        <w:spacing w:after="0" w:line="360" w:lineRule="auto"/>
+        <w:ind w:firstLine="851"/>
+        <w:jc w:val="center"/>
+        <w:rPr>
+          <w:rFonts w:ascii="Times New Roman" w:hAnsi="Times New Roman"/>
+          <w:sz w:val="28"/>
+          <w:szCs w:val="28"/>
+        </w:rPr>
+      </w:pPr>
+    </w:p>
+    <w:p>
+      <w:pPr>
+        <w:pStyle w:val="a3"/>
+        <w:spacing w:line="360" w:lineRule="auto"/>
+        <w:ind w:left="0" w:firstLine="709"/>
+        <w:jc w:val="center"/>
+        <w:rPr>
+          <w:rFonts w:ascii="Times New Roman" w:hAnsi="Times New Roman" w:cs="Times New Roman"/>
+          <w:spacing w:val="-5"/>
+          <w:sz w:val="28"/>
+          <w:szCs w:val="28"/>
+          <w:shd w:val="clear" w:color="auto" w:fill="FFFFFF"/>
         </w:rPr>
       </w:pPr>
     </w:p>
@@ -1357,8 +1807,8 @@
           <w:szCs w:val="28"/>
         </w:rPr>
       </w:pPr>
-      <w:bookmarkStart w:id="13" w:name="_Toc44131839"/>
-      <w:bookmarkStart w:id="14" w:name="_Toc44304253"/>
+      <w:bookmarkStart w:id="14" w:name="_Toc44131839"/>
+      <w:bookmarkStart w:id="15" w:name="_Toc44304253"/>
       <w:r>
         <w:rPr>
           <w:rFonts w:ascii="Times New Roman" w:hAnsi="Times New Roman" w:cs="Times New Roman"/>
@@ -1390,8 +1840,8 @@
       <w:bookmarkEnd w:id="9"/>
       <w:bookmarkEnd w:id="10"/>
       <w:bookmarkEnd w:id="11"/>
-      <w:bookmarkEnd w:id="13"/>
       <w:bookmarkEnd w:id="14"/>
+      <w:bookmarkEnd w:id="15"/>
     </w:p>
     <w:p>
       <w:pPr>
@@ -1401,6 +1851,14 @@
           <w:szCs w:val="28"/>
         </w:rPr>
       </w:pPr>
+      <w:r>
+        <w:rPr>
+          <w:rFonts w:ascii="Times New Roman" w:hAnsi="Times New Roman" w:cs="Times New Roman"/>
+          <w:sz w:val="28"/>
+          <w:szCs w:val="28"/>
+        </w:rPr>
+        <w:tab/>
+      </w:r>
       <w:r>
         <w:rPr>
           <w:rFonts w:ascii="Times New Roman" w:hAnsi="Times New Roman" w:cs="Times New Roman"/>
@@ -1474,10 +1932,10 @@
                 <w:szCs w:val="28"/>
               </w:rPr>
             </w:pPr>
-            <w:bookmarkStart w:id="15" w:name="_Toc263953058"/>
-            <w:bookmarkStart w:id="16" w:name="_Toc263953122"/>
-            <w:bookmarkStart w:id="17" w:name="_Toc263953335"/>
-            <w:bookmarkStart w:id="18" w:name="_Toc264124502"/>
+            <w:bookmarkStart w:id="16" w:name="_Toc263953058"/>
+            <w:bookmarkStart w:id="17" w:name="_Toc263953122"/>
+            <w:bookmarkStart w:id="18" w:name="_Toc263953335"/>
+            <w:bookmarkStart w:id="19" w:name="_Toc264124502"/>
             <w:r>
               <w:rPr>
                 <w:rFonts w:ascii="Times New Roman" w:hAnsi="Times New Roman" w:cs="Times New Roman"/>
@@ -3123,8 +3581,8 @@
           <w:szCs w:val="28"/>
         </w:rPr>
       </w:pPr>
-      <w:bookmarkStart w:id="19" w:name="_Toc44131840"/>
-      <w:bookmarkStart w:id="20" w:name="_Toc44304254"/>
+      <w:bookmarkStart w:id="20" w:name="_Toc44131840"/>
+      <w:bookmarkStart w:id="21" w:name="_Toc44304254"/>
       <w:r>
         <w:rPr>
           <w:rFonts w:ascii="Times New Roman" w:hAnsi="Times New Roman" w:cs="Times New Roman"/>
@@ -3152,12 +3610,12 @@
         </w:rPr>
         <w:t>. Метод расчёта по структуре трудоёмкости НИР и ОКР</w:t>
       </w:r>
-      <w:bookmarkEnd w:id="15"/>
       <w:bookmarkEnd w:id="16"/>
       <w:bookmarkEnd w:id="17"/>
       <w:bookmarkEnd w:id="18"/>
       <w:bookmarkEnd w:id="19"/>
       <w:bookmarkEnd w:id="20"/>
+      <w:bookmarkEnd w:id="21"/>
     </w:p>
     <w:p>
       <w:pPr>
@@ -3208,10 +3666,10 @@
         <w:t xml:space="preserve"> рабочего дня это составляет:</w:t>
       </w:r>
     </w:p>
-    <w:bookmarkStart w:id="21" w:name="_Toc263953059"/>
-    <w:bookmarkStart w:id="22" w:name="_Toc263953123"/>
-    <w:bookmarkStart w:id="23" w:name="_Toc263953336"/>
-    <w:bookmarkStart w:id="24" w:name="_Toc264124503"/>
+    <w:bookmarkStart w:id="22" w:name="_Toc263953059"/>
+    <w:bookmarkStart w:id="23" w:name="_Toc263953123"/>
+    <w:bookmarkStart w:id="24" w:name="_Toc263953336"/>
+    <w:bookmarkStart w:id="25" w:name="_Toc264124503"/>
     <w:p>
       <w:pPr>
         <w:rPr>
@@ -4266,8 +4724,8 @@
           <w:szCs w:val="28"/>
         </w:rPr>
       </w:pPr>
-      <w:bookmarkStart w:id="25" w:name="_Toc44131841"/>
-      <w:bookmarkStart w:id="26" w:name="_Toc44304255"/>
+      <w:bookmarkStart w:id="26" w:name="_Toc44131841"/>
+      <w:bookmarkStart w:id="27" w:name="_Toc44304255"/>
       <w:r>
         <w:rPr>
           <w:rFonts w:ascii="Times New Roman" w:hAnsi="Times New Roman" w:cs="Times New Roman"/>
@@ -4295,12 +4753,12 @@
         </w:rPr>
         <w:t>. Оценка экономической эффективности НИОКР</w:t>
       </w:r>
-      <w:bookmarkEnd w:id="21"/>
       <w:bookmarkEnd w:id="22"/>
       <w:bookmarkEnd w:id="23"/>
       <w:bookmarkEnd w:id="24"/>
       <w:bookmarkEnd w:id="25"/>
       <w:bookmarkEnd w:id="26"/>
+      <w:bookmarkEnd w:id="27"/>
     </w:p>
     <w:p>
       <w:pPr>
@@ -4344,10 +4802,10 @@
             <v:path o:extrusionok="f" gradientshapeok="t" o:connecttype="rect"/>
             <o:lock v:ext="edit" aspectratio="t"/>
           </v:shapetype>
-          <v:shape id="_x0000_i1025" type="#_x0000_t75" style="width:23.45pt;height:22.9pt" o:ole="">
-            <v:imagedata r:id="rId5" o:title=""/>
+          <v:shape id="_x0000_i1025" type="#_x0000_t75" style="width:23.4pt;height:22.8pt" o:ole="">
+            <v:imagedata r:id="rId7" o:title=""/>
           </v:shape>
-          <o:OLEObject Type="Embed" ProgID="Equation.DSMT4" ShapeID="_x0000_i1025" DrawAspect="Content" ObjectID="_1713695197" r:id="rId6"/>
+          <o:OLEObject Type="Embed" ProgID="Equation.DSMT4" ShapeID="_x0000_i1025" DrawAspect="Content" ObjectID="_1714837995" r:id="rId8"/>
         </w:object>
       </w:r>
       <w:r>
@@ -4374,10 +4832,10 @@
           <w:szCs w:val="28"/>
         </w:rPr>
         <w:object w:dxaOrig="1500" w:dyaOrig="740">
-          <v:shape id="_x0000_i1026" type="#_x0000_t75" style="width:80.2pt;height:39.8pt" o:ole="">
-            <v:imagedata r:id="rId7" o:title=""/>
+          <v:shape id="_x0000_i1026" type="#_x0000_t75" style="width:80.4pt;height:39.6pt" o:ole="">
+            <v:imagedata r:id="rId9" o:title=""/>
           </v:shape>
-          <o:OLEObject Type="Embed" ProgID="Equation.DSMT4" ShapeID="_x0000_i1026" DrawAspect="Content" ObjectID="_1713695198" r:id="rId8"/>
+          <o:OLEObject Type="Embed" ProgID="Equation.DSMT4" ShapeID="_x0000_i1026" DrawAspect="Content" ObjectID="_1714837996" r:id="rId10"/>
         </w:object>
       </w:r>
     </w:p>
@@ -4405,31 +4863,10 @@
           <w:szCs w:val="28"/>
         </w:rPr>
         <w:object w:dxaOrig="279" w:dyaOrig="360">
-          <v:shape id="_x0000_i1027" type="#_x0000_t75" style="width:13.65pt;height:18pt" o:ole="">
-            <v:imagedata r:id="rId9" o:title=""/>
-          </v:shape>
-          <o:OLEObject Type="Embed" ProgID="Equation.DSMT4" ShapeID="_x0000_i1027" DrawAspect="Content" ObjectID="_1713695199" r:id="rId10"/>
-        </w:object>
-      </w:r>
-      <w:r>
-        <w:rPr>
-          <w:rFonts w:ascii="Times New Roman" w:hAnsi="Times New Roman" w:cs="Times New Roman"/>
-          <w:sz w:val="28"/>
-          <w:szCs w:val="28"/>
-        </w:rPr>
-        <w:t xml:space="preserve">– коэффициент приведения затрат на НИОКР к планируемому году внедрения результатов, </w:t>
-      </w:r>
-      <w:r>
-        <w:rPr>
-          <w:rFonts w:ascii="Times New Roman" w:hAnsi="Times New Roman" w:cs="Times New Roman"/>
-          <w:sz w:val="28"/>
-          <w:szCs w:val="28"/>
-        </w:rPr>
-        <w:object w:dxaOrig="420" w:dyaOrig="380">
-          <v:shape id="_x0000_i1028" type="#_x0000_t75" style="width:23.45pt;height:22.9pt" o:ole="">
+          <v:shape id="_x0000_i1027" type="#_x0000_t75" style="width:13.8pt;height:18pt" o:ole="">
             <v:imagedata r:id="rId11" o:title=""/>
           </v:shape>
-          <o:OLEObject Type="Embed" ProgID="Equation.DSMT4" ShapeID="_x0000_i1028" DrawAspect="Content" ObjectID="_1713695200" r:id="rId12"/>
+          <o:OLEObject Type="Embed" ProgID="Equation.DSMT4" ShapeID="_x0000_i1027" DrawAspect="Content" ObjectID="_1714837997" r:id="rId12"/>
         </w:object>
       </w:r>
       <w:r>
@@ -4438,19 +4875,40 @@
           <w:sz w:val="28"/>
           <w:szCs w:val="28"/>
         </w:rPr>
-        <w:t xml:space="preserve">– приведённые затраты на НИОКР на этапе, выполняемом дипломником, руб., </w:t>
-      </w:r>
-      <w:r>
-        <w:rPr>
-          <w:rFonts w:ascii="Times New Roman" w:hAnsi="Times New Roman" w:cs="Times New Roman"/>
-          <w:sz w:val="28"/>
-          <w:szCs w:val="28"/>
-        </w:rPr>
-        <w:object w:dxaOrig="440" w:dyaOrig="380">
-          <v:shape id="_x0000_i1029" type="#_x0000_t75" style="width:22.9pt;height:18pt" o:ole="">
+        <w:t xml:space="preserve">– коэффициент приведения затрат на НИОКР к планируемому году внедрения результатов, </w:t>
+      </w:r>
+      <w:r>
+        <w:rPr>
+          <w:rFonts w:ascii="Times New Roman" w:hAnsi="Times New Roman" w:cs="Times New Roman"/>
+          <w:sz w:val="28"/>
+          <w:szCs w:val="28"/>
+        </w:rPr>
+        <w:object w:dxaOrig="420" w:dyaOrig="380">
+          <v:shape id="_x0000_i1028" type="#_x0000_t75" style="width:23.4pt;height:22.8pt" o:ole="">
             <v:imagedata r:id="rId13" o:title=""/>
           </v:shape>
-          <o:OLEObject Type="Embed" ProgID="Equation.DSMT4" ShapeID="_x0000_i1029" DrawAspect="Content" ObjectID="_1713695201" r:id="rId14"/>
+          <o:OLEObject Type="Embed" ProgID="Equation.DSMT4" ShapeID="_x0000_i1028" DrawAspect="Content" ObjectID="_1714837998" r:id="rId14"/>
+        </w:object>
+      </w:r>
+      <w:r>
+        <w:rPr>
+          <w:rFonts w:ascii="Times New Roman" w:hAnsi="Times New Roman" w:cs="Times New Roman"/>
+          <w:sz w:val="28"/>
+          <w:szCs w:val="28"/>
+        </w:rPr>
+        <w:t xml:space="preserve">– приведённые затраты на НИОКР на этапе, выполняемом дипломником, руб., </w:t>
+      </w:r>
+      <w:r>
+        <w:rPr>
+          <w:rFonts w:ascii="Times New Roman" w:hAnsi="Times New Roman" w:cs="Times New Roman"/>
+          <w:sz w:val="28"/>
+          <w:szCs w:val="28"/>
+        </w:rPr>
+        <w:object w:dxaOrig="440" w:dyaOrig="380">
+          <v:shape id="_x0000_i1029" type="#_x0000_t75" style="width:22.8pt;height:18pt" o:ole="">
+            <v:imagedata r:id="rId15" o:title=""/>
+          </v:shape>
+          <o:OLEObject Type="Embed" ProgID="Equation.DSMT4" ShapeID="_x0000_i1029" DrawAspect="Content" ObjectID="_1714837999" r:id="rId16"/>
         </w:object>
       </w:r>
       <w:r>
@@ -4521,31 +4979,10 @@
           <w:szCs w:val="28"/>
         </w:rPr>
         <w:object w:dxaOrig="440" w:dyaOrig="380">
-          <v:shape id="_x0000_i1030" type="#_x0000_t75" style="width:22.9pt;height:18pt" o:ole="">
-            <v:imagedata r:id="rId15" o:title=""/>
-          </v:shape>
-          <o:OLEObject Type="Embed" ProgID="Equation.DSMT4" ShapeID="_x0000_i1030" DrawAspect="Content" ObjectID="_1713695202" r:id="rId16"/>
-        </w:object>
-      </w:r>
-      <w:r>
-        <w:rPr>
-          <w:rFonts w:ascii="Times New Roman" w:hAnsi="Times New Roman" w:cs="Times New Roman"/>
-          <w:sz w:val="28"/>
-          <w:szCs w:val="28"/>
-        </w:rPr>
-        <w:t xml:space="preserve">– текущие затраты на проведение НИОКР, руб., </w:t>
-      </w:r>
-      <w:r>
-        <w:rPr>
-          <w:rFonts w:ascii="Times New Roman" w:hAnsi="Times New Roman" w:cs="Times New Roman"/>
-          <w:sz w:val="28"/>
-          <w:szCs w:val="28"/>
-        </w:rPr>
-        <w:object w:dxaOrig="300" w:dyaOrig="360">
-          <v:shape id="_x0000_i1031" type="#_x0000_t75" style="width:15.8pt;height:18pt" o:ole="">
+          <v:shape id="_x0000_i1030" type="#_x0000_t75" style="width:22.8pt;height:18pt" o:ole="">
             <v:imagedata r:id="rId17" o:title=""/>
           </v:shape>
-          <o:OLEObject Type="Embed" ProgID="Equation.DSMT4" ShapeID="_x0000_i1031" DrawAspect="Content" ObjectID="_1713695203" r:id="rId18"/>
+          <o:OLEObject Type="Embed" ProgID="Equation.DSMT4" ShapeID="_x0000_i1030" DrawAspect="Content" ObjectID="_1714838000" r:id="rId18"/>
         </w:object>
       </w:r>
       <w:r>
@@ -4554,19 +4991,40 @@
           <w:sz w:val="28"/>
           <w:szCs w:val="28"/>
         </w:rPr>
-        <w:t xml:space="preserve">– нормативный коэффициент экономической эффективности (0,25), </w:t>
-      </w:r>
-      <w:r>
-        <w:rPr>
-          <w:rFonts w:ascii="Times New Roman" w:hAnsi="Times New Roman" w:cs="Times New Roman"/>
-          <w:sz w:val="28"/>
-          <w:szCs w:val="28"/>
-        </w:rPr>
-        <w:object w:dxaOrig="480" w:dyaOrig="380">
-          <v:shape id="_x0000_i1032" type="#_x0000_t75" style="width:23.45pt;height:18pt" o:ole="">
+        <w:t xml:space="preserve">– текущие затраты на проведение НИОКР, руб., </w:t>
+      </w:r>
+      <w:r>
+        <w:rPr>
+          <w:rFonts w:ascii="Times New Roman" w:hAnsi="Times New Roman" w:cs="Times New Roman"/>
+          <w:sz w:val="28"/>
+          <w:szCs w:val="28"/>
+        </w:rPr>
+        <w:object w:dxaOrig="300" w:dyaOrig="360">
+          <v:shape id="_x0000_i1031" type="#_x0000_t75" style="width:15.6pt;height:18pt" o:ole="">
             <v:imagedata r:id="rId19" o:title=""/>
           </v:shape>
-          <o:OLEObject Type="Embed" ProgID="Equation.DSMT4" ShapeID="_x0000_i1032" DrawAspect="Content" ObjectID="_1713695204" r:id="rId20"/>
+          <o:OLEObject Type="Embed" ProgID="Equation.DSMT4" ShapeID="_x0000_i1031" DrawAspect="Content" ObjectID="_1714838001" r:id="rId20"/>
+        </w:object>
+      </w:r>
+      <w:r>
+        <w:rPr>
+          <w:rFonts w:ascii="Times New Roman" w:hAnsi="Times New Roman" w:cs="Times New Roman"/>
+          <w:sz w:val="28"/>
+          <w:szCs w:val="28"/>
+        </w:rPr>
+        <w:t xml:space="preserve">– нормативный коэффициент экономической эффективности (0,25), </w:t>
+      </w:r>
+      <w:r>
+        <w:rPr>
+          <w:rFonts w:ascii="Times New Roman" w:hAnsi="Times New Roman" w:cs="Times New Roman"/>
+          <w:sz w:val="28"/>
+          <w:szCs w:val="28"/>
+        </w:rPr>
+        <w:object w:dxaOrig="480" w:dyaOrig="380">
+          <v:shape id="_x0000_i1032" type="#_x0000_t75" style="width:23.4pt;height:18pt" o:ole="">
+            <v:imagedata r:id="rId21" o:title=""/>
+          </v:shape>
+          <o:OLEObject Type="Embed" ProgID="Equation.DSMT4" ShapeID="_x0000_i1032" DrawAspect="Content" ObjectID="_1714838002" r:id="rId22"/>
         </w:object>
       </w:r>
       <w:r>
@@ -4627,16 +5085,16 @@
           <w:szCs w:val="28"/>
         </w:rPr>
         <w:object w:dxaOrig="2100" w:dyaOrig="380">
-          <v:shape id="_x0000_i1033" type="#_x0000_t75" style="width:106.35pt;height:18pt" o:ole="">
-            <v:imagedata r:id="rId21" o:title=""/>
+          <v:shape id="_x0000_i1033" type="#_x0000_t75" style="width:106.2pt;height:18pt" o:ole="">
+            <v:imagedata r:id="rId23" o:title=""/>
           </v:shape>
-          <o:OLEObject Type="Embed" ProgID="Equation.DSMT4" ShapeID="_x0000_i1033" DrawAspect="Content" ObjectID="_1713695205" r:id="rId22"/>
+          <o:OLEObject Type="Embed" ProgID="Equation.DSMT4" ShapeID="_x0000_i1033" DrawAspect="Content" ObjectID="_1714838003" r:id="rId24"/>
         </w:object>
       </w:r>
-      <w:bookmarkStart w:id="27" w:name="_Toc263953060"/>
-      <w:bookmarkStart w:id="28" w:name="_Toc263953124"/>
-      <w:bookmarkStart w:id="29" w:name="_Toc263953337"/>
-      <w:bookmarkStart w:id="30" w:name="_Toc264124504"/>
+      <w:bookmarkStart w:id="28" w:name="_Toc263953060"/>
+      <w:bookmarkStart w:id="29" w:name="_Toc263953124"/>
+      <w:bookmarkStart w:id="30" w:name="_Toc263953337"/>
+      <w:bookmarkStart w:id="31" w:name="_Toc264124504"/>
     </w:p>
     <w:p>
       <w:pPr>
@@ -4657,8 +5115,8 @@
           <w:szCs w:val="28"/>
         </w:rPr>
       </w:pPr>
-      <w:bookmarkStart w:id="31" w:name="_Toc44131842"/>
-      <w:bookmarkStart w:id="32" w:name="_Toc44304256"/>
+      <w:bookmarkStart w:id="32" w:name="_Toc44131842"/>
+      <w:bookmarkStart w:id="33" w:name="_Toc44304256"/>
       <w:r>
         <w:rPr>
           <w:rFonts w:ascii="Times New Roman" w:hAnsi="Times New Roman" w:cs="Times New Roman"/>
@@ -4686,10 +5144,10 @@
         </w:rPr>
         <w:t xml:space="preserve">. Затраты на </w:t>
       </w:r>
-      <w:bookmarkEnd w:id="27"/>
       <w:bookmarkEnd w:id="28"/>
       <w:bookmarkEnd w:id="29"/>
       <w:bookmarkEnd w:id="30"/>
+      <w:bookmarkEnd w:id="31"/>
       <w:r>
         <w:rPr>
           <w:rFonts w:ascii="Times New Roman" w:hAnsi="Times New Roman" w:cs="Times New Roman"/>
@@ -4699,8 +5157,8 @@
         </w:rPr>
         <w:t xml:space="preserve">разработку </w:t>
       </w:r>
-      <w:bookmarkEnd w:id="31"/>
       <w:bookmarkEnd w:id="32"/>
+      <w:bookmarkEnd w:id="33"/>
       <w:r>
         <w:rPr>
           <w:rFonts w:ascii="Times New Roman" w:hAnsi="Times New Roman" w:cs="Times New Roman"/>
@@ -5462,7 +5920,7 @@
           <w:szCs w:val="28"/>
         </w:rPr>
       </w:pPr>
-      <w:bookmarkStart w:id="33" w:name="_Toc44131843"/>
+      <w:bookmarkStart w:id="34" w:name="_Toc44131843"/>
       <w:r>
         <w:rPr>
           <w:rFonts w:ascii="Times New Roman" w:hAnsi="Times New Roman" w:cs="Times New Roman"/>
@@ -5490,7 +5948,7 @@
         </w:rPr>
         <w:t>.1. Основная заработная плата</w:t>
       </w:r>
-      <w:bookmarkEnd w:id="33"/>
+      <w:bookmarkEnd w:id="34"/>
     </w:p>
     <w:p>
       <w:pPr>
@@ -5610,7 +6068,7 @@
           <w:szCs w:val="28"/>
         </w:rPr>
       </w:pPr>
-      <w:bookmarkStart w:id="34" w:name="_Toc44131844"/>
+      <w:bookmarkStart w:id="35" w:name="_Toc44131844"/>
       <w:r>
         <w:rPr>
           <w:rFonts w:ascii="Times New Roman" w:hAnsi="Times New Roman" w:cs="Times New Roman"/>
@@ -5638,7 +6096,7 @@
         </w:rPr>
         <w:t>.2 Дополнительная заработная плата</w:t>
       </w:r>
-      <w:bookmarkEnd w:id="34"/>
+      <w:bookmarkEnd w:id="35"/>
     </w:p>
     <w:p>
       <w:pPr>
@@ -5846,7 +6304,7 @@
           <w:szCs w:val="28"/>
         </w:rPr>
       </w:pPr>
-      <w:bookmarkStart w:id="35" w:name="_Toc44131845"/>
+      <w:bookmarkStart w:id="36" w:name="_Toc44131845"/>
       <w:r>
         <w:rPr>
           <w:rFonts w:ascii="Times New Roman" w:hAnsi="Times New Roman" w:cs="Times New Roman"/>
@@ -5875,7 +6333,7 @@
         </w:rPr>
         <w:t>.3. Затраты на командировки</w:t>
       </w:r>
-      <w:bookmarkEnd w:id="35"/>
+      <w:bookmarkEnd w:id="36"/>
     </w:p>
     <w:p>
       <w:pPr>
@@ -5979,7 +6437,7 @@
           <w:szCs w:val="28"/>
         </w:rPr>
       </w:pPr>
-      <w:bookmarkStart w:id="36" w:name="_Toc44131846"/>
+      <w:bookmarkStart w:id="37" w:name="_Toc44131846"/>
       <w:r>
         <w:rPr>
           <w:rFonts w:ascii="Times New Roman" w:hAnsi="Times New Roman" w:cs="Times New Roman"/>
@@ -6007,7 +6465,7 @@
         </w:rPr>
         <w:t>.4. Страховые расходы</w:t>
       </w:r>
-      <w:bookmarkEnd w:id="36"/>
+      <w:bookmarkEnd w:id="37"/>
     </w:p>
     <w:p>
       <w:pPr>
@@ -6111,7 +6569,7 @@
           <w:szCs w:val="28"/>
         </w:rPr>
       </w:pPr>
-      <w:bookmarkStart w:id="37" w:name="_Toc44131847"/>
+      <w:bookmarkStart w:id="38" w:name="_Toc44131847"/>
       <w:r>
         <w:rPr>
           <w:rFonts w:ascii="Times New Roman" w:hAnsi="Times New Roman" w:cs="Times New Roman"/>
@@ -6139,7 +6597,7 @@
         </w:rPr>
         <w:t>.5. Прочие расходы</w:t>
       </w:r>
-      <w:bookmarkEnd w:id="37"/>
+      <w:bookmarkEnd w:id="38"/>
     </w:p>
     <w:p>
       <w:pPr>
@@ -6243,7 +6701,7 @@
           <w:szCs w:val="28"/>
         </w:rPr>
       </w:pPr>
-      <w:bookmarkStart w:id="38" w:name="_Toc44131848"/>
+      <w:bookmarkStart w:id="39" w:name="_Toc44131848"/>
       <w:r>
         <w:rPr>
           <w:rFonts w:ascii="Times New Roman" w:hAnsi="Times New Roman" w:cs="Times New Roman"/>
@@ -6271,7 +6729,7 @@
         </w:rPr>
         <w:t>.6. Накладные расходы</w:t>
       </w:r>
-      <w:bookmarkEnd w:id="38"/>
+      <w:bookmarkEnd w:id="39"/>
     </w:p>
     <w:p>
       <w:pPr>
@@ -6452,10 +6910,10 @@
                 <w:szCs w:val="28"/>
               </w:rPr>
             </w:pPr>
-            <w:bookmarkStart w:id="39" w:name="_Toc263953062"/>
-            <w:bookmarkStart w:id="40" w:name="_Toc263953126"/>
-            <w:bookmarkStart w:id="41" w:name="_Toc263953339"/>
-            <w:bookmarkStart w:id="42" w:name="_Toc264124506"/>
+            <w:bookmarkStart w:id="40" w:name="_Toc263953062"/>
+            <w:bookmarkStart w:id="41" w:name="_Toc263953126"/>
+            <w:bookmarkStart w:id="42" w:name="_Toc263953339"/>
+            <w:bookmarkStart w:id="43" w:name="_Toc264124506"/>
             <w:r>
               <w:rPr>
                 <w:rFonts w:ascii="Times New Roman" w:hAnsi="Times New Roman" w:cs="Times New Roman"/>
@@ -6865,8 +7323,8 @@
           <w:szCs w:val="28"/>
         </w:rPr>
       </w:pPr>
-      <w:bookmarkStart w:id="43" w:name="_Toc44131849"/>
-      <w:bookmarkStart w:id="44" w:name="_Toc44304257"/>
+      <w:bookmarkStart w:id="44" w:name="_Toc44131849"/>
+      <w:bookmarkStart w:id="45" w:name="_Toc44304257"/>
       <w:r>
         <w:rPr>
           <w:rFonts w:ascii="Times New Roman" w:hAnsi="Times New Roman" w:cs="Times New Roman"/>
@@ -6894,8 +7352,8 @@
         </w:rPr>
         <w:t xml:space="preserve">. Затраты на разработку </w:t>
       </w:r>
-      <w:bookmarkEnd w:id="43"/>
       <w:bookmarkEnd w:id="44"/>
+      <w:bookmarkEnd w:id="45"/>
       <w:r>
         <w:rPr>
           <w:rFonts w:ascii="Times New Roman" w:hAnsi="Times New Roman" w:cs="Times New Roman"/>
@@ -7379,31 +7837,10 @@
           <w:szCs w:val="28"/>
         </w:rPr>
         <w:object w:dxaOrig="440" w:dyaOrig="420">
-          <v:shape id="_x0000_i1034" type="#_x0000_t75" style="width:21.8pt;height:21.8pt" o:ole="">
-            <v:imagedata r:id="rId23" o:title=""/>
-          </v:shape>
-          <o:OLEObject Type="Embed" ProgID="Equation.DSMT4" ShapeID="_x0000_i1034" DrawAspect="Content" ObjectID="_1713695206" r:id="rId24"/>
-        </w:object>
-      </w:r>
-      <w:r>
-        <w:rPr>
-          <w:rFonts w:ascii="Times New Roman" w:hAnsi="Times New Roman" w:cs="Times New Roman"/>
-          <w:sz w:val="28"/>
-          <w:szCs w:val="28"/>
-        </w:rPr>
-        <w:t xml:space="preserve"> – стоимость рабочего места, компьютера, стола, стула, </w:t>
-      </w:r>
-      <w:r>
-        <w:rPr>
-          <w:rFonts w:ascii="Times New Roman" w:hAnsi="Times New Roman" w:cs="Times New Roman"/>
-          <w:sz w:val="28"/>
-          <w:szCs w:val="28"/>
-        </w:rPr>
-        <w:object w:dxaOrig="480" w:dyaOrig="380">
-          <v:shape id="_x0000_i1035" type="#_x0000_t75" style="width:23.45pt;height:18pt" o:ole="">
+          <v:shape id="_x0000_i1034" type="#_x0000_t75" style="width:21.6pt;height:21.6pt" o:ole="">
             <v:imagedata r:id="rId25" o:title=""/>
           </v:shape>
-          <o:OLEObject Type="Embed" ProgID="Equation.DSMT4" ShapeID="_x0000_i1035" DrawAspect="Content" ObjectID="_1713695207" r:id="rId26"/>
+          <o:OLEObject Type="Embed" ProgID="Equation.DSMT4" ShapeID="_x0000_i1034" DrawAspect="Content" ObjectID="_1714838004" r:id="rId26"/>
         </w:object>
       </w:r>
       <w:r>
@@ -7412,37 +7849,58 @@
           <w:sz w:val="28"/>
           <w:szCs w:val="28"/>
         </w:rPr>
-        <w:t xml:space="preserve"> – стои</w:t>
-      </w:r>
-      <w:r>
-        <w:rPr>
-          <w:rFonts w:ascii="Times New Roman" w:hAnsi="Times New Roman" w:cs="Times New Roman"/>
-          <w:sz w:val="28"/>
-          <w:szCs w:val="28"/>
-        </w:rPr>
-        <w:t>мость дополнительных материалов,</w:t>
-      </w:r>
-      <w:r>
-        <w:rPr>
-          <w:rFonts w:ascii="Times New Roman" w:hAnsi="Times New Roman" w:cs="Times New Roman"/>
-          <w:position w:val="-12"/>
-          <w:sz w:val="28"/>
-          <w:szCs w:val="28"/>
-        </w:rPr>
-        <w:t xml:space="preserve"> </w:t>
-      </w:r>
-      <w:r>
-        <w:rPr>
-          <w:rFonts w:ascii="Times New Roman" w:hAnsi="Times New Roman" w:cs="Times New Roman"/>
-          <w:position w:val="-12"/>
-          <w:sz w:val="28"/>
-          <w:szCs w:val="28"/>
-        </w:rPr>
-        <w:object w:dxaOrig="400" w:dyaOrig="380">
-          <v:shape id="_x0000_i1036" type="#_x0000_t75" style="width:20.2pt;height:18.55pt" o:ole="">
+        <w:t xml:space="preserve"> – стоимость рабочего места, компьютера, стола, стула, </w:t>
+      </w:r>
+      <w:r>
+        <w:rPr>
+          <w:rFonts w:ascii="Times New Roman" w:hAnsi="Times New Roman" w:cs="Times New Roman"/>
+          <w:sz w:val="28"/>
+          <w:szCs w:val="28"/>
+        </w:rPr>
+        <w:object w:dxaOrig="480" w:dyaOrig="380">
+          <v:shape id="_x0000_i1035" type="#_x0000_t75" style="width:23.4pt;height:18pt" o:ole="">
             <v:imagedata r:id="rId27" o:title=""/>
           </v:shape>
-          <o:OLEObject Type="Embed" ProgID="Equation.DSMT4" ShapeID="_x0000_i1036" DrawAspect="Content" ObjectID="_1713695208" r:id="rId28"/>
+          <o:OLEObject Type="Embed" ProgID="Equation.DSMT4" ShapeID="_x0000_i1035" DrawAspect="Content" ObjectID="_1714838005" r:id="rId28"/>
+        </w:object>
+      </w:r>
+      <w:r>
+        <w:rPr>
+          <w:rFonts w:ascii="Times New Roman" w:hAnsi="Times New Roman" w:cs="Times New Roman"/>
+          <w:sz w:val="28"/>
+          <w:szCs w:val="28"/>
+        </w:rPr>
+        <w:t xml:space="preserve"> – стои</w:t>
+      </w:r>
+      <w:r>
+        <w:rPr>
+          <w:rFonts w:ascii="Times New Roman" w:hAnsi="Times New Roman" w:cs="Times New Roman"/>
+          <w:sz w:val="28"/>
+          <w:szCs w:val="28"/>
+        </w:rPr>
+        <w:t>мость дополнительных материалов,</w:t>
+      </w:r>
+      <w:r>
+        <w:rPr>
+          <w:rFonts w:ascii="Times New Roman" w:hAnsi="Times New Roman" w:cs="Times New Roman"/>
+          <w:position w:val="-12"/>
+          <w:sz w:val="28"/>
+          <w:szCs w:val="28"/>
+        </w:rPr>
+        <w:t xml:space="preserve"> </w:t>
+      </w:r>
+      <w:r>
+        <w:rPr>
+          <w:rFonts w:ascii="Times New Roman" w:hAnsi="Times New Roman" w:cs="Times New Roman"/>
+          <w:position w:val="-12"/>
+          <w:sz w:val="28"/>
+          <w:szCs w:val="28"/>
+        </w:rPr>
+        <w:object w:dxaOrig="400" w:dyaOrig="380">
+          <v:shape id="_x0000_i1036" type="#_x0000_t75" style="width:20.4pt;height:18.6pt" o:ole="">
+            <v:imagedata r:id="rId29" o:title=""/>
+          </v:shape>
+          <o:OLEObject Type="Embed" ProgID="Equation.DSMT4" ShapeID="_x0000_i1036" DrawAspect="Content" ObjectID="_1714838006" r:id="rId30"/>
         </w:object>
       </w:r>
       <w:r>
@@ -7464,7 +7922,7 @@
           <w:szCs w:val="28"/>
         </w:rPr>
       </w:pPr>
-      <w:bookmarkStart w:id="45" w:name="_Toc44131850"/>
+      <w:bookmarkStart w:id="46" w:name="_Toc44131850"/>
       <w:r>
         <w:rPr>
           <w:rFonts w:ascii="Times New Roman" w:hAnsi="Times New Roman" w:cs="Times New Roman"/>
@@ -7492,7 +7950,7 @@
         </w:rPr>
         <w:t>.1. Косвенные расходы</w:t>
       </w:r>
-      <w:bookmarkEnd w:id="45"/>
+      <w:bookmarkEnd w:id="46"/>
     </w:p>
     <w:p>
       <w:pPr>
@@ -7931,7 +8389,7 @@
           <w:szCs w:val="28"/>
         </w:rPr>
       </w:pPr>
-      <w:bookmarkStart w:id="46" w:name="_Toc44131851"/>
+      <w:bookmarkStart w:id="47" w:name="_Toc44131851"/>
       <w:r>
         <w:rPr>
           <w:rFonts w:ascii="Times New Roman" w:hAnsi="Times New Roman" w:cs="Times New Roman"/>
@@ -7959,7 +8417,7 @@
         </w:rPr>
         <w:t>.2. Итоговые затраты</w:t>
       </w:r>
-      <w:bookmarkEnd w:id="46"/>
+      <w:bookmarkEnd w:id="47"/>
     </w:p>
     <w:p>
       <w:pPr>
@@ -8082,8 +8540,8 @@
         </w:rPr>
         <w:t>=</w:t>
       </w:r>
-      <w:bookmarkStart w:id="47" w:name="_Toc44131852"/>
-      <w:bookmarkStart w:id="48" w:name="_Toc44304258"/>
+      <w:bookmarkStart w:id="48" w:name="_Toc44131852"/>
+      <w:bookmarkStart w:id="49" w:name="_Toc44304258"/>
       <w:r>
         <w:rPr>
           <w:rFonts w:ascii="Times New Roman" w:hAnsi="Times New Roman" w:cs="Times New Roman"/>
@@ -8204,235 +8662,11 @@
         </w:rPr>
         <w:t>. Экономический эффект от внедрения результатов НИОКР</w:t>
       </w:r>
-      <w:bookmarkEnd w:id="39"/>
       <w:bookmarkEnd w:id="40"/>
       <w:bookmarkEnd w:id="41"/>
       <w:bookmarkEnd w:id="42"/>
-      <w:bookmarkEnd w:id="47"/>
+      <w:bookmarkEnd w:id="43"/>
       <w:bookmarkEnd w:id="48"/>
-    </w:p>
-    <w:p>
-      <w:pPr>
-        <w:rPr>
-          <w:rFonts w:ascii="Times New Roman" w:hAnsi="Times New Roman" w:cs="Times New Roman"/>
-          <w:sz w:val="28"/>
-          <w:szCs w:val="28"/>
-        </w:rPr>
-      </w:pPr>
-      <w:proofErr w:type="spellStart"/>
-      <w:r>
-        <w:rPr>
-          <w:rFonts w:ascii="Times New Roman" w:hAnsi="Times New Roman" w:cs="Times New Roman"/>
-          <w:sz w:val="28"/>
-          <w:szCs w:val="28"/>
-        </w:rPr>
-        <w:t>Э</w:t>
-      </w:r>
-      <w:r>
-        <w:rPr>
-          <w:rFonts w:ascii="Times New Roman" w:hAnsi="Times New Roman" w:cs="Times New Roman"/>
-          <w:sz w:val="28"/>
-          <w:szCs w:val="28"/>
-          <w:vertAlign w:val="subscript"/>
-        </w:rPr>
-        <w:t>нир</w:t>
-      </w:r>
-      <w:proofErr w:type="spellEnd"/>
-      <w:proofErr w:type="gramStart"/>
-      <w:r>
-        <w:rPr>
-          <w:rFonts w:ascii="Times New Roman" w:hAnsi="Times New Roman" w:cs="Times New Roman"/>
-          <w:sz w:val="28"/>
-          <w:szCs w:val="28"/>
-        </w:rPr>
-        <w:t>=(</w:t>
-      </w:r>
-      <w:proofErr w:type="gramEnd"/>
-      <w:r>
-        <w:rPr>
-          <w:rFonts w:ascii="Times New Roman" w:hAnsi="Times New Roman" w:cs="Times New Roman"/>
-          <w:sz w:val="28"/>
-          <w:szCs w:val="28"/>
-        </w:rPr>
-        <w:t>Страд – Снов)∙n</w:t>
-      </w:r>
-    </w:p>
-    <w:p>
-      <w:pPr>
-        <w:rPr>
-          <w:rFonts w:ascii="Times New Roman" w:hAnsi="Times New Roman" w:cs="Times New Roman"/>
-          <w:sz w:val="28"/>
-          <w:szCs w:val="28"/>
-        </w:rPr>
-      </w:pPr>
-      <w:r>
-        <w:rPr>
-          <w:rFonts w:ascii="Times New Roman" w:hAnsi="Times New Roman" w:cs="Times New Roman"/>
-          <w:sz w:val="28"/>
-          <w:szCs w:val="28"/>
-        </w:rPr>
-        <w:t xml:space="preserve">где </w:t>
-      </w:r>
-      <w:proofErr w:type="spellStart"/>
-      <w:r>
-        <w:rPr>
-          <w:rFonts w:ascii="Times New Roman" w:hAnsi="Times New Roman" w:cs="Times New Roman"/>
-          <w:sz w:val="28"/>
-          <w:szCs w:val="28"/>
-        </w:rPr>
-        <w:t>Э</w:t>
-      </w:r>
-      <w:r>
-        <w:rPr>
-          <w:rFonts w:ascii="Times New Roman" w:hAnsi="Times New Roman" w:cs="Times New Roman"/>
-          <w:sz w:val="28"/>
-          <w:szCs w:val="28"/>
-          <w:vertAlign w:val="subscript"/>
-        </w:rPr>
-        <w:t>нир</w:t>
-      </w:r>
-      <w:proofErr w:type="spellEnd"/>
-      <w:r>
-        <w:rPr>
-          <w:rFonts w:ascii="Times New Roman" w:hAnsi="Times New Roman" w:cs="Times New Roman"/>
-          <w:sz w:val="28"/>
-          <w:szCs w:val="28"/>
-        </w:rPr>
-        <w:t xml:space="preserve"> – годовой экономический эффект от внедрения ожидаемых результатов НИР и ОКР, С</w:t>
-      </w:r>
-      <w:r>
-        <w:rPr>
-          <w:rFonts w:ascii="Times New Roman" w:hAnsi="Times New Roman" w:cs="Times New Roman"/>
-          <w:sz w:val="28"/>
-          <w:szCs w:val="28"/>
-          <w:vertAlign w:val="subscript"/>
-        </w:rPr>
-        <w:t>трад</w:t>
-      </w:r>
-      <w:r>
-        <w:rPr>
-          <w:rFonts w:ascii="Times New Roman" w:hAnsi="Times New Roman" w:cs="Times New Roman"/>
-          <w:sz w:val="28"/>
-          <w:szCs w:val="28"/>
-        </w:rPr>
-        <w:t xml:space="preserve"> – себестоимость </w:t>
-      </w:r>
-      <w:r>
-        <w:rPr>
-          <w:rFonts w:ascii="Times New Roman" w:hAnsi="Times New Roman" w:cs="Times New Roman"/>
-          <w:sz w:val="28"/>
-          <w:szCs w:val="28"/>
-        </w:rPr>
-        <w:t>написания алгоритма управления</w:t>
-      </w:r>
-      <w:r>
-        <w:rPr>
-          <w:rFonts w:ascii="Times New Roman" w:hAnsi="Times New Roman" w:cs="Times New Roman"/>
-          <w:sz w:val="28"/>
-          <w:szCs w:val="28"/>
-        </w:rPr>
-        <w:t xml:space="preserve"> традиционным методом</w:t>
-      </w:r>
-      <w:r>
-        <w:rPr>
-          <w:rFonts w:ascii="Times New Roman" w:hAnsi="Times New Roman" w:cs="Times New Roman"/>
-          <w:sz w:val="28"/>
-          <w:szCs w:val="28"/>
-        </w:rPr>
-        <w:t xml:space="preserve"> (на языке СИ)</w:t>
-      </w:r>
-      <w:r>
-        <w:rPr>
-          <w:rFonts w:ascii="Times New Roman" w:hAnsi="Times New Roman" w:cs="Times New Roman"/>
-          <w:sz w:val="28"/>
-          <w:szCs w:val="28"/>
-        </w:rPr>
-        <w:t>, С</w:t>
-      </w:r>
-      <w:r>
-        <w:rPr>
-          <w:rFonts w:ascii="Times New Roman" w:hAnsi="Times New Roman" w:cs="Times New Roman"/>
-          <w:sz w:val="28"/>
-          <w:szCs w:val="28"/>
-          <w:vertAlign w:val="subscript"/>
-        </w:rPr>
-        <w:t>нов</w:t>
-      </w:r>
-      <w:r>
-        <w:rPr>
-          <w:rFonts w:ascii="Times New Roman" w:hAnsi="Times New Roman" w:cs="Times New Roman"/>
-          <w:sz w:val="28"/>
-          <w:szCs w:val="28"/>
-        </w:rPr>
-        <w:t xml:space="preserve"> – себестоимость решения задачи новым методом</w:t>
-      </w:r>
-      <w:r>
-        <w:rPr>
-          <w:rFonts w:ascii="Times New Roman" w:hAnsi="Times New Roman" w:cs="Times New Roman"/>
-          <w:sz w:val="28"/>
-          <w:szCs w:val="28"/>
-        </w:rPr>
-        <w:t xml:space="preserve"> (МБП)</w:t>
-      </w:r>
-      <w:r>
-        <w:rPr>
-          <w:rFonts w:ascii="Times New Roman" w:hAnsi="Times New Roman" w:cs="Times New Roman"/>
-          <w:sz w:val="28"/>
-          <w:szCs w:val="28"/>
-        </w:rPr>
-        <w:t xml:space="preserve">, </w:t>
-      </w:r>
-      <w:r>
-        <w:rPr>
-          <w:rFonts w:ascii="Times New Roman" w:hAnsi="Times New Roman" w:cs="Times New Roman"/>
-          <w:sz w:val="28"/>
-          <w:szCs w:val="28"/>
-          <w:lang w:val="en-US"/>
-        </w:rPr>
-        <w:t>n</w:t>
-      </w:r>
-      <w:r>
-        <w:rPr>
-          <w:rFonts w:ascii="Times New Roman" w:hAnsi="Times New Roman" w:cs="Times New Roman"/>
-          <w:sz w:val="28"/>
-          <w:szCs w:val="28"/>
-        </w:rPr>
-        <w:t xml:space="preserve"> – годовое количество разработанных алгоритмов управления.</w:t>
-      </w:r>
-    </w:p>
-    <w:p>
-      <w:pPr>
-        <w:rPr>
-          <w:rFonts w:ascii="Times New Roman" w:hAnsi="Times New Roman" w:cs="Times New Roman"/>
-          <w:sz w:val="28"/>
-          <w:szCs w:val="28"/>
-        </w:rPr>
-      </w:pPr>
-      <w:bookmarkStart w:id="49" w:name="_Toc44131853"/>
-      <w:r>
-        <w:rPr>
-          <w:rFonts w:ascii="Times New Roman" w:hAnsi="Times New Roman" w:cs="Times New Roman"/>
-          <w:sz w:val="28"/>
-          <w:szCs w:val="28"/>
-        </w:rPr>
-        <w:t>3.</w:t>
-      </w:r>
-      <w:r>
-        <w:rPr>
-          <w:rFonts w:ascii="Times New Roman" w:hAnsi="Times New Roman" w:cs="Times New Roman"/>
-          <w:sz w:val="28"/>
-          <w:szCs w:val="28"/>
-        </w:rPr>
-        <w:t>7</w:t>
-      </w:r>
-      <w:r>
-        <w:rPr>
-          <w:rFonts w:ascii="Times New Roman" w:hAnsi="Times New Roman" w:cs="Times New Roman"/>
-          <w:sz w:val="28"/>
-          <w:szCs w:val="28"/>
-        </w:rPr>
-        <w:t>.1. Годовой экономический эффект</w:t>
-      </w:r>
       <w:bookmarkEnd w:id="49"/>
     </w:p>
     <w:p>
@@ -8443,6 +8677,230 @@
           <w:szCs w:val="28"/>
         </w:rPr>
       </w:pPr>
+      <w:proofErr w:type="spellStart"/>
+      <w:r>
+        <w:rPr>
+          <w:rFonts w:ascii="Times New Roman" w:hAnsi="Times New Roman" w:cs="Times New Roman"/>
+          <w:sz w:val="28"/>
+          <w:szCs w:val="28"/>
+        </w:rPr>
+        <w:t>Э</w:t>
+      </w:r>
+      <w:r>
+        <w:rPr>
+          <w:rFonts w:ascii="Times New Roman" w:hAnsi="Times New Roman" w:cs="Times New Roman"/>
+          <w:sz w:val="28"/>
+          <w:szCs w:val="28"/>
+          <w:vertAlign w:val="subscript"/>
+        </w:rPr>
+        <w:t>нир</w:t>
+      </w:r>
+      <w:proofErr w:type="spellEnd"/>
+      <w:proofErr w:type="gramStart"/>
+      <w:r>
+        <w:rPr>
+          <w:rFonts w:ascii="Times New Roman" w:hAnsi="Times New Roman" w:cs="Times New Roman"/>
+          <w:sz w:val="28"/>
+          <w:szCs w:val="28"/>
+        </w:rPr>
+        <w:t>=(</w:t>
+      </w:r>
+      <w:proofErr w:type="gramEnd"/>
+      <w:r>
+        <w:rPr>
+          <w:rFonts w:ascii="Times New Roman" w:hAnsi="Times New Roman" w:cs="Times New Roman"/>
+          <w:sz w:val="28"/>
+          <w:szCs w:val="28"/>
+        </w:rPr>
+        <w:t>Страд – Снов)∙n</w:t>
+      </w:r>
+    </w:p>
+    <w:p>
+      <w:pPr>
+        <w:rPr>
+          <w:rFonts w:ascii="Times New Roman" w:hAnsi="Times New Roman" w:cs="Times New Roman"/>
+          <w:sz w:val="28"/>
+          <w:szCs w:val="28"/>
+        </w:rPr>
+      </w:pPr>
+      <w:r>
+        <w:rPr>
+          <w:rFonts w:ascii="Times New Roman" w:hAnsi="Times New Roman" w:cs="Times New Roman"/>
+          <w:sz w:val="28"/>
+          <w:szCs w:val="28"/>
+        </w:rPr>
+        <w:t xml:space="preserve">где </w:t>
+      </w:r>
+      <w:proofErr w:type="spellStart"/>
+      <w:r>
+        <w:rPr>
+          <w:rFonts w:ascii="Times New Roman" w:hAnsi="Times New Roman" w:cs="Times New Roman"/>
+          <w:sz w:val="28"/>
+          <w:szCs w:val="28"/>
+        </w:rPr>
+        <w:t>Э</w:t>
+      </w:r>
+      <w:r>
+        <w:rPr>
+          <w:rFonts w:ascii="Times New Roman" w:hAnsi="Times New Roman" w:cs="Times New Roman"/>
+          <w:sz w:val="28"/>
+          <w:szCs w:val="28"/>
+          <w:vertAlign w:val="subscript"/>
+        </w:rPr>
+        <w:t>нир</w:t>
+      </w:r>
+      <w:proofErr w:type="spellEnd"/>
+      <w:r>
+        <w:rPr>
+          <w:rFonts w:ascii="Times New Roman" w:hAnsi="Times New Roman" w:cs="Times New Roman"/>
+          <w:sz w:val="28"/>
+          <w:szCs w:val="28"/>
+        </w:rPr>
+        <w:t xml:space="preserve"> – годовой экономический эффект от внедрения ожидаемых результатов НИР и ОКР, С</w:t>
+      </w:r>
+      <w:r>
+        <w:rPr>
+          <w:rFonts w:ascii="Times New Roman" w:hAnsi="Times New Roman" w:cs="Times New Roman"/>
+          <w:sz w:val="28"/>
+          <w:szCs w:val="28"/>
+          <w:vertAlign w:val="subscript"/>
+        </w:rPr>
+        <w:t>трад</w:t>
+      </w:r>
+      <w:r>
+        <w:rPr>
+          <w:rFonts w:ascii="Times New Roman" w:hAnsi="Times New Roman" w:cs="Times New Roman"/>
+          <w:sz w:val="28"/>
+          <w:szCs w:val="28"/>
+        </w:rPr>
+        <w:t xml:space="preserve"> – себестоимость </w:t>
+      </w:r>
+      <w:r>
+        <w:rPr>
+          <w:rFonts w:ascii="Times New Roman" w:hAnsi="Times New Roman" w:cs="Times New Roman"/>
+          <w:sz w:val="28"/>
+          <w:szCs w:val="28"/>
+        </w:rPr>
+        <w:t>написания алгоритма управления</w:t>
+      </w:r>
+      <w:r>
+        <w:rPr>
+          <w:rFonts w:ascii="Times New Roman" w:hAnsi="Times New Roman" w:cs="Times New Roman"/>
+          <w:sz w:val="28"/>
+          <w:szCs w:val="28"/>
+        </w:rPr>
+        <w:t xml:space="preserve"> традиционным методом</w:t>
+      </w:r>
+      <w:r>
+        <w:rPr>
+          <w:rFonts w:ascii="Times New Roman" w:hAnsi="Times New Roman" w:cs="Times New Roman"/>
+          <w:sz w:val="28"/>
+          <w:szCs w:val="28"/>
+        </w:rPr>
+        <w:t xml:space="preserve"> (на языке СИ)</w:t>
+      </w:r>
+      <w:r>
+        <w:rPr>
+          <w:rFonts w:ascii="Times New Roman" w:hAnsi="Times New Roman" w:cs="Times New Roman"/>
+          <w:sz w:val="28"/>
+          <w:szCs w:val="28"/>
+        </w:rPr>
+        <w:t>, С</w:t>
+      </w:r>
+      <w:r>
+        <w:rPr>
+          <w:rFonts w:ascii="Times New Roman" w:hAnsi="Times New Roman" w:cs="Times New Roman"/>
+          <w:sz w:val="28"/>
+          <w:szCs w:val="28"/>
+          <w:vertAlign w:val="subscript"/>
+        </w:rPr>
+        <w:t>нов</w:t>
+      </w:r>
+      <w:r>
+        <w:rPr>
+          <w:rFonts w:ascii="Times New Roman" w:hAnsi="Times New Roman" w:cs="Times New Roman"/>
+          <w:sz w:val="28"/>
+          <w:szCs w:val="28"/>
+        </w:rPr>
+        <w:t xml:space="preserve"> – себестоимость решения задачи новым методом</w:t>
+      </w:r>
+      <w:r>
+        <w:rPr>
+          <w:rFonts w:ascii="Times New Roman" w:hAnsi="Times New Roman" w:cs="Times New Roman"/>
+          <w:sz w:val="28"/>
+          <w:szCs w:val="28"/>
+        </w:rPr>
+        <w:t xml:space="preserve"> (МБП)</w:t>
+      </w:r>
+      <w:r>
+        <w:rPr>
+          <w:rFonts w:ascii="Times New Roman" w:hAnsi="Times New Roman" w:cs="Times New Roman"/>
+          <w:sz w:val="28"/>
+          <w:szCs w:val="28"/>
+        </w:rPr>
+        <w:t xml:space="preserve">, </w:t>
+      </w:r>
+      <w:r>
+        <w:rPr>
+          <w:rFonts w:ascii="Times New Roman" w:hAnsi="Times New Roman" w:cs="Times New Roman"/>
+          <w:sz w:val="28"/>
+          <w:szCs w:val="28"/>
+          <w:lang w:val="en-US"/>
+        </w:rPr>
+        <w:t>n</w:t>
+      </w:r>
+      <w:r>
+        <w:rPr>
+          <w:rFonts w:ascii="Times New Roman" w:hAnsi="Times New Roman" w:cs="Times New Roman"/>
+          <w:sz w:val="28"/>
+          <w:szCs w:val="28"/>
+        </w:rPr>
+        <w:t xml:space="preserve"> – годовое количество разработанных алгоритмов управления.</w:t>
+      </w:r>
+    </w:p>
+    <w:p>
+      <w:pPr>
+        <w:rPr>
+          <w:rFonts w:ascii="Times New Roman" w:hAnsi="Times New Roman" w:cs="Times New Roman"/>
+          <w:sz w:val="28"/>
+          <w:szCs w:val="28"/>
+        </w:rPr>
+      </w:pPr>
+      <w:bookmarkStart w:id="50" w:name="_Toc44131853"/>
+      <w:r>
+        <w:rPr>
+          <w:rFonts w:ascii="Times New Roman" w:hAnsi="Times New Roman" w:cs="Times New Roman"/>
+          <w:sz w:val="28"/>
+          <w:szCs w:val="28"/>
+        </w:rPr>
+        <w:t>3.</w:t>
+      </w:r>
+      <w:r>
+        <w:rPr>
+          <w:rFonts w:ascii="Times New Roman" w:hAnsi="Times New Roman" w:cs="Times New Roman"/>
+          <w:sz w:val="28"/>
+          <w:szCs w:val="28"/>
+        </w:rPr>
+        <w:t>7</w:t>
+      </w:r>
+      <w:r>
+        <w:rPr>
+          <w:rFonts w:ascii="Times New Roman" w:hAnsi="Times New Roman" w:cs="Times New Roman"/>
+          <w:sz w:val="28"/>
+          <w:szCs w:val="28"/>
+        </w:rPr>
+        <w:t>.1. Годовой экономический эффект</w:t>
+      </w:r>
+      <w:bookmarkEnd w:id="50"/>
+    </w:p>
+    <w:p>
+      <w:pPr>
+        <w:rPr>
+          <w:rFonts w:ascii="Times New Roman" w:hAnsi="Times New Roman" w:cs="Times New Roman"/>
+          <w:sz w:val="28"/>
+          <w:szCs w:val="28"/>
+        </w:rPr>
+      </w:pPr>
     </w:p>
     <w:p>
       <w:pPr>
@@ -8588,11 +9046,11 @@
         <w:t xml:space="preserve"> экономичности НИОКР:</w:t>
       </w:r>
     </w:p>
-    <w:bookmarkStart w:id="50" w:name="_Toc263953063"/>
-    <w:bookmarkStart w:id="51" w:name="_Toc263953127"/>
-    <w:bookmarkStart w:id="52" w:name="_Toc263953340"/>
-    <w:bookmarkStart w:id="53" w:name="_Toc264124507"/>
-    <w:bookmarkStart w:id="54" w:name="_Toc44131854"/>
+    <w:bookmarkStart w:id="51" w:name="_Toc263953063"/>
+    <w:bookmarkStart w:id="52" w:name="_Toc263953127"/>
+    <w:bookmarkStart w:id="53" w:name="_Toc263953340"/>
+    <w:bookmarkStart w:id="54" w:name="_Toc264124507"/>
+    <w:bookmarkStart w:id="55" w:name="_Toc44131854"/>
     <w:p>
       <w:pPr>
         <w:ind w:firstLine="851"/>
@@ -9068,11 +9526,11 @@
         </w:rPr>
         <w:t>.2. Срок окупаемости</w:t>
       </w:r>
-      <w:bookmarkEnd w:id="50"/>
       <w:bookmarkEnd w:id="51"/>
       <w:bookmarkEnd w:id="52"/>
       <w:bookmarkEnd w:id="53"/>
       <w:bookmarkEnd w:id="54"/>
+      <w:bookmarkEnd w:id="55"/>
     </w:p>
     <w:p>
       <w:pPr>
@@ -26539,7 +26997,7 @@
             <wp:cNvGraphicFramePr/>
             <a:graphic xmlns:a="http://schemas.openxmlformats.org/drawingml/2006/main">
               <a:graphicData uri="http://schemas.openxmlformats.org/drawingml/2006/chart">
-                <c:chart xmlns:c="http://schemas.openxmlformats.org/drawingml/2006/chart" xmlns:r="http://schemas.openxmlformats.org/officeDocument/2006/relationships" r:id="rId29"/>
+                <c:chart xmlns:c="http://schemas.openxmlformats.org/drawingml/2006/chart" xmlns:r="http://schemas.openxmlformats.org/officeDocument/2006/relationships" r:id="rId31"/>
               </a:graphicData>
             </a:graphic>
           </wp:inline>
@@ -26563,7 +27021,15 @@
           <w:sz w:val="28"/>
           <w:szCs w:val="28"/>
         </w:rPr>
-        <w:t>Рис. 1</w:t>
+        <w:t xml:space="preserve">Рис. </w:t>
+      </w:r>
+      <w:r>
+        <w:rPr>
+          <w:rFonts w:ascii="Times New Roman" w:hAnsi="Times New Roman"/>
+          <w:sz w:val="28"/>
+          <w:szCs w:val="28"/>
+        </w:rPr>
+        <w:t>3.3</w:t>
       </w:r>
       <w:r>
         <w:rPr>
@@ -31044,10 +31510,10 @@
           <w:lang w:eastAsia="ru-RU"/>
         </w:rPr>
         <w:object w:dxaOrig="4060" w:dyaOrig="700">
-          <v:shape id="_x0000_i1037" type="#_x0000_t75" style="width:202.9pt;height:34.9pt" o:ole="">
-            <v:imagedata r:id="rId30" o:title=""/>
+          <v:shape id="_x0000_i1037" type="#_x0000_t75" style="width:202.8pt;height:34.8pt" o:ole="">
+            <v:imagedata r:id="rId32" o:title=""/>
           </v:shape>
-          <o:OLEObject Type="Embed" ProgID="Equation.DSMT4" ShapeID="_x0000_i1037" DrawAspect="Content" ObjectID="_1713695209" r:id="rId31"/>
+          <o:OLEObject Type="Embed" ProgID="Equation.DSMT4" ShapeID="_x0000_i1037" DrawAspect="Content" ObjectID="_1714838007" r:id="rId33"/>
         </w:object>
       </w:r>
     </w:p>
@@ -32851,7 +33317,7 @@
             <wp:cNvGraphicFramePr/>
             <a:graphic xmlns:a="http://schemas.openxmlformats.org/drawingml/2006/main">
               <a:graphicData uri="http://schemas.openxmlformats.org/drawingml/2006/chart">
-                <c:chart xmlns:c="http://schemas.openxmlformats.org/drawingml/2006/chart" xmlns:r="http://schemas.openxmlformats.org/officeDocument/2006/relationships" r:id="rId32"/>
+                <c:chart xmlns:c="http://schemas.openxmlformats.org/drawingml/2006/chart" xmlns:r="http://schemas.openxmlformats.org/officeDocument/2006/relationships" r:id="rId34"/>
               </a:graphicData>
             </a:graphic>
           </wp:inline>
@@ -32873,7 +33339,21 @@
           <w:sz w:val="28"/>
           <w:szCs w:val="28"/>
         </w:rPr>
-        <w:t>Рис. 2. ЧДД</w:t>
+        <w:t xml:space="preserve">Рис. </w:t>
+      </w:r>
+      <w:r>
+        <w:rPr>
+          <w:sz w:val="28"/>
+          <w:szCs w:val="28"/>
+        </w:rPr>
+        <w:t>3.4</w:t>
+      </w:r>
+      <w:r>
+        <w:rPr>
+          <w:sz w:val="28"/>
+          <w:szCs w:val="28"/>
+        </w:rPr>
+        <w:t>. ЧДД</w:t>
       </w:r>
     </w:p>
     <w:p>
@@ -34160,7 +34640,7 @@
             <wp:cNvGraphicFramePr/>
             <a:graphic xmlns:a="http://schemas.openxmlformats.org/drawingml/2006/main">
               <a:graphicData uri="http://schemas.openxmlformats.org/drawingml/2006/chart">
-                <c:chart xmlns:c="http://schemas.openxmlformats.org/drawingml/2006/chart" xmlns:r="http://schemas.openxmlformats.org/officeDocument/2006/relationships" r:id="rId33"/>
+                <c:chart xmlns:c="http://schemas.openxmlformats.org/drawingml/2006/chart" xmlns:r="http://schemas.openxmlformats.org/officeDocument/2006/relationships" r:id="rId35"/>
               </a:graphicData>
             </a:graphic>
           </wp:inline>
@@ -34182,7 +34662,21 @@
           <w:sz w:val="28"/>
           <w:szCs w:val="28"/>
         </w:rPr>
-        <w:t>Рис. 3. Внутренняя норма доходности</w:t>
+        <w:t xml:space="preserve">Рис. </w:t>
+      </w:r>
+      <w:r>
+        <w:rPr>
+          <w:sz w:val="28"/>
+          <w:szCs w:val="28"/>
+        </w:rPr>
+        <w:t>3.5</w:t>
+      </w:r>
+      <w:r>
+        <w:rPr>
+          <w:sz w:val="28"/>
+          <w:szCs w:val="28"/>
+        </w:rPr>
+        <w:t>. Внутренняя норма доходности</w:t>
       </w:r>
     </w:p>
     <w:p>
@@ -34285,14 +34779,7 @@
           <w:sz w:val="28"/>
           <w:szCs w:val="28"/>
         </w:rPr>
-        <w:t xml:space="preserve">Результаты расчета представлены на рис. 2 и в таблице </w:t>
-      </w:r>
-      <w:r>
-        <w:rPr>
-          <w:sz w:val="28"/>
-          <w:szCs w:val="28"/>
-        </w:rPr>
-        <w:t>3.15.</w:t>
+        <w:t>Результаты расчета представлены на рис. 2 и в таблице 3.15.</w:t>
       </w:r>
     </w:p>
     <w:p>
@@ -35352,8 +35839,6 @@
         </w:rPr>
         <w:t>Рентабельность инвестиций</w:t>
       </w:r>
-      <w:bookmarkStart w:id="55" w:name="_GoBack"/>
-      <w:bookmarkEnd w:id="55"/>
       <w:r>
         <w:rPr>
           <w:rFonts w:ascii="Times New Roman" w:hAnsi="Times New Roman"/>
